--- a/刷题总结.docx
+++ b/刷题总结.docx
@@ -311,7 +311,6 @@
       <w:pPr>
         <w:rPr>
           <w:rStyle w:val="Hyperlink"/>
-          <w:rFonts w:hint="eastAsia"/>
           <w:b/>
           <w:bCs/>
         </w:rPr>
@@ -337,8 +336,6 @@
         </w:rPr>
         <w:t>可以加重复元素</w:t>
       </w:r>
-      <w:bookmarkStart w:id="0" w:name="_GoBack"/>
-      <w:bookmarkEnd w:id="0"/>
     </w:p>
     <w:p>
       <w:pPr>
@@ -457,8 +454,19 @@
           <w:sz w:val="18"/>
           <w:szCs w:val="18"/>
         </w:rPr>
-        <w:t>&lt;&gt;(</w:t>
-      </w:r>
+        <w:t>&lt;</w:t>
+      </w:r>
+      <w:proofErr w:type="gramStart"/>
+      <w:r>
+        <w:rPr>
+          <w:rFonts w:ascii="Menlo" w:eastAsia="Times New Roman" w:hAnsi="Menlo" w:cs="Menlo"/>
+          <w:color w:val="000000"/>
+          <w:sz w:val="18"/>
+          <w:szCs w:val="18"/>
+        </w:rPr>
+        <w:t>&gt;(</w:t>
+      </w:r>
+      <w:proofErr w:type="gramEnd"/>
       <w:r>
         <w:rPr>
           <w:rFonts w:ascii="Menlo" w:eastAsia="Times New Roman" w:hAnsi="Menlo" w:cs="Menlo"/>
@@ -833,8 +841,19 @@
           <w:sz w:val="18"/>
           <w:szCs w:val="18"/>
         </w:rPr>
-        <w:t>&lt;&gt;(</w:t>
-      </w:r>
+        <w:t>&lt;</w:t>
+      </w:r>
+      <w:proofErr w:type="gramStart"/>
+      <w:r>
+        <w:rPr>
+          <w:rFonts w:ascii="Menlo" w:eastAsia="Times New Roman" w:hAnsi="Menlo" w:cs="Menlo"/>
+          <w:color w:val="000000"/>
+          <w:sz w:val="18"/>
+          <w:szCs w:val="18"/>
+        </w:rPr>
+        <w:t>&gt;(</w:t>
+      </w:r>
+      <w:proofErr w:type="gramEnd"/>
       <w:r>
         <w:rPr>
           <w:rFonts w:ascii="Menlo" w:eastAsia="Times New Roman" w:hAnsi="Menlo" w:cs="Menlo"/>
@@ -2026,6 +2045,75 @@
     <w:p/>
     <w:p>
       <w:r>
+        <w:t xml:space="preserve">return </w:t>
+      </w:r>
+      <w:proofErr w:type="spellStart"/>
+      <w:r>
+        <w:t>result.toArray</w:t>
+      </w:r>
+      <w:proofErr w:type="spellEnd"/>
+      <w:r>
+        <w:t>(new int[</w:t>
+      </w:r>
+      <w:proofErr w:type="spellStart"/>
+      <w:r>
+        <w:t>result.size</w:t>
+      </w:r>
+      <w:proofErr w:type="spellEnd"/>
+      <w:r>
+        <w:t>()][]);</w:t>
+      </w:r>
+      <w:r>
+        <w:t xml:space="preserve">  </w:t>
+      </w:r>
+      <w:proofErr w:type="spellStart"/>
+      <w:r>
+        <w:t>Arraylist</w:t>
+      </w:r>
+      <w:proofErr w:type="spellEnd"/>
+      <w:r>
+        <w:t xml:space="preserve">&lt;int[]&gt; </w:t>
+      </w:r>
+      <w:r>
+        <w:rPr>
+          <w:rFonts w:hint="eastAsia"/>
+        </w:rPr>
+        <w:t>转换到</w:t>
+      </w:r>
+      <w:r>
+        <w:rPr>
+          <w:rFonts w:hint="eastAsia"/>
+        </w:rPr>
+        <w:t xml:space="preserve"> int</w:t>
+      </w:r>
+      <w:r>
+        <w:t>[][]</w:t>
+      </w:r>
+      <w:r>
+        <w:rPr>
+          <w:rFonts w:hint="eastAsia"/>
+        </w:rPr>
+        <w:t>的写法</w:t>
+      </w:r>
+      <w:r>
+        <w:rPr>
+          <w:rFonts w:hint="eastAsia"/>
+        </w:rPr>
+        <w:t xml:space="preserve"> </w:t>
+      </w:r>
+      <w:r>
+        <w:t>//986</w:t>
+      </w:r>
+      <w:r>
+        <w:rPr>
+          <w:rFonts w:hint="eastAsia"/>
+        </w:rPr>
+        <w:t>题</w:t>
+      </w:r>
+    </w:p>
+    <w:p/>
+    <w:p>
+      <w:r>
         <w:rPr>
           <w:rFonts w:hint="eastAsia"/>
         </w:rPr>
@@ -2068,6 +2156,502 @@
         <w:t>42</w:t>
       </w:r>
     </w:p>
+    <w:p/>
+    <w:p>
+      <w:r>
+        <w:t xml:space="preserve">String s </w:t>
+      </w:r>
+      <w:r>
+        <w:rPr>
+          <w:rFonts w:hint="eastAsia"/>
+        </w:rPr>
+        <w:t>与</w:t>
+      </w:r>
+      <w:r>
+        <w:rPr>
+          <w:rFonts w:hint="eastAsia"/>
+        </w:rPr>
+        <w:t xml:space="preserve"> </w:t>
+      </w:r>
+      <w:r>
+        <w:t xml:space="preserve">String t </w:t>
+      </w:r>
+      <w:r>
+        <w:rPr>
+          <w:rFonts w:hint="eastAsia"/>
+        </w:rPr>
+        <w:t>比较，请使用</w:t>
+      </w:r>
+      <w:r>
+        <w:rPr>
+          <w:rFonts w:hint="eastAsia"/>
+        </w:rPr>
+        <w:t xml:space="preserve"> </w:t>
+      </w:r>
+      <w:proofErr w:type="spellStart"/>
+      <w:r>
+        <w:rPr>
+          <w:rFonts w:hint="eastAsia"/>
+        </w:rPr>
+        <w:t>s</w:t>
+      </w:r>
+      <w:r>
+        <w:t>.equals</w:t>
+      </w:r>
+      <w:proofErr w:type="spellEnd"/>
+      <w:r>
+        <w:t xml:space="preserve">(t) </w:t>
+      </w:r>
+      <w:r>
+        <w:rPr>
+          <w:rFonts w:hint="eastAsia"/>
+        </w:rPr>
+        <w:t>而不是</w:t>
+      </w:r>
+      <w:r>
+        <w:rPr>
+          <w:rFonts w:hint="eastAsia"/>
+        </w:rPr>
+        <w:t xml:space="preserve"> s</w:t>
+      </w:r>
+      <w:r>
+        <w:t xml:space="preserve"> == t</w:t>
+      </w:r>
+    </w:p>
+    <w:p/>
+    <w:p>
+      <w:pPr>
+        <w:rPr>
+          <w:rFonts w:hint="eastAsia"/>
+        </w:rPr>
+      </w:pPr>
+      <w:r>
+        <w:rPr>
+          <w:rFonts w:hint="eastAsia"/>
+        </w:rPr>
+        <w:t>/</w:t>
+      </w:r>
+      <w:r>
+        <w:t>/</w:t>
+      </w:r>
+      <w:r>
+        <w:rPr>
+          <w:rFonts w:hint="eastAsia"/>
+        </w:rPr>
+        <w:t>int</w:t>
+      </w:r>
+      <w:r>
+        <w:t>[][]</w:t>
+      </w:r>
+      <w:r>
+        <w:rPr>
+          <w:rFonts w:hint="eastAsia"/>
+        </w:rPr>
+        <w:t>的排序</w:t>
+      </w:r>
+      <w:r>
+        <w:t>, 406</w:t>
+      </w:r>
+      <w:r>
+        <w:rPr>
+          <w:rFonts w:hint="eastAsia"/>
+        </w:rPr>
+        <w:t>题</w:t>
+      </w:r>
+      <w:bookmarkStart w:id="0" w:name="_GoBack"/>
+      <w:bookmarkEnd w:id="0"/>
+    </w:p>
+    <w:p>
+      <w:proofErr w:type="spellStart"/>
+      <w:r>
+        <w:rPr>
+          <w:rFonts w:ascii="Menlo" w:eastAsia="Times New Roman" w:hAnsi="Menlo" w:cs="Menlo"/>
+          <w:color w:val="000000"/>
+          <w:sz w:val="18"/>
+          <w:szCs w:val="18"/>
+        </w:rPr>
+        <w:t>Arrays.sort</w:t>
+      </w:r>
+      <w:proofErr w:type="spellEnd"/>
+      <w:r>
+        <w:rPr>
+          <w:rFonts w:ascii="Menlo" w:eastAsia="Times New Roman" w:hAnsi="Menlo" w:cs="Menlo"/>
+          <w:color w:val="000000"/>
+          <w:sz w:val="18"/>
+          <w:szCs w:val="18"/>
+        </w:rPr>
+        <w:t>(people,(a, b) -&gt;</w:t>
+      </w:r>
+      <w:r>
+        <w:rPr>
+          <w:rFonts w:ascii="Menlo" w:eastAsia="Times New Roman" w:hAnsi="Menlo" w:cs="Menlo"/>
+          <w:color w:val="000000"/>
+          <w:sz w:val="18"/>
+          <w:szCs w:val="18"/>
+        </w:rPr>
+        <w:br/>
+        <w:t xml:space="preserve">        {</w:t>
+      </w:r>
+      <w:r>
+        <w:rPr>
+          <w:rFonts w:ascii="Menlo" w:eastAsia="Times New Roman" w:hAnsi="Menlo" w:cs="Menlo"/>
+          <w:color w:val="000000"/>
+          <w:sz w:val="18"/>
+          <w:szCs w:val="18"/>
+        </w:rPr>
+        <w:br/>
+        <w:t xml:space="preserve">            </w:t>
+      </w:r>
+      <w:r>
+        <w:rPr>
+          <w:rFonts w:ascii="Menlo" w:eastAsia="Times New Roman" w:hAnsi="Menlo" w:cs="Menlo"/>
+          <w:i/>
+          <w:iCs/>
+          <w:color w:val="808080"/>
+          <w:sz w:val="18"/>
+          <w:szCs w:val="18"/>
+        </w:rPr>
+        <w:t>//</w:t>
+      </w:r>
+      <w:r>
+        <w:rPr>
+          <w:rFonts w:ascii="Microsoft YaHei" w:eastAsia="Microsoft YaHei" w:hAnsi="Microsoft YaHei" w:cs="Microsoft YaHei" w:hint="eastAsia"/>
+          <w:i/>
+          <w:iCs/>
+          <w:color w:val="808080"/>
+          <w:sz w:val="18"/>
+          <w:szCs w:val="18"/>
+        </w:rPr>
+        <w:t>身高按降序排列</w:t>
+      </w:r>
+      <w:r>
+        <w:rPr>
+          <w:rFonts w:ascii="Menlo" w:eastAsia="Times New Roman" w:hAnsi="Menlo" w:cs="Menlo"/>
+          <w:i/>
+          <w:iCs/>
+          <w:color w:val="808080"/>
+          <w:sz w:val="18"/>
+          <w:szCs w:val="18"/>
+        </w:rPr>
+        <w:br/>
+        <w:t xml:space="preserve">            </w:t>
+      </w:r>
+      <w:r>
+        <w:rPr>
+          <w:rFonts w:ascii="Menlo" w:eastAsia="Times New Roman" w:hAnsi="Menlo" w:cs="Menlo"/>
+          <w:b/>
+          <w:bCs/>
+          <w:color w:val="000080"/>
+          <w:sz w:val="18"/>
+          <w:szCs w:val="18"/>
+        </w:rPr>
+        <w:t>if</w:t>
+      </w:r>
+      <w:r>
+        <w:rPr>
+          <w:rFonts w:ascii="Menlo" w:eastAsia="Times New Roman" w:hAnsi="Menlo" w:cs="Menlo"/>
+          <w:color w:val="000000"/>
+          <w:sz w:val="18"/>
+          <w:szCs w:val="18"/>
+        </w:rPr>
+        <w:t>(b[</w:t>
+      </w:r>
+      <w:r>
+        <w:rPr>
+          <w:rFonts w:ascii="Menlo" w:eastAsia="Times New Roman" w:hAnsi="Menlo" w:cs="Menlo"/>
+          <w:color w:val="0000FF"/>
+          <w:sz w:val="18"/>
+          <w:szCs w:val="18"/>
+        </w:rPr>
+        <w:t>0</w:t>
+      </w:r>
+      <w:r>
+        <w:rPr>
+          <w:rFonts w:ascii="Menlo" w:eastAsia="Times New Roman" w:hAnsi="Menlo" w:cs="Menlo"/>
+          <w:color w:val="000000"/>
+          <w:sz w:val="18"/>
+          <w:szCs w:val="18"/>
+        </w:rPr>
+        <w:t>] != a[</w:t>
+      </w:r>
+      <w:r>
+        <w:rPr>
+          <w:rFonts w:ascii="Menlo" w:eastAsia="Times New Roman" w:hAnsi="Menlo" w:cs="Menlo"/>
+          <w:color w:val="0000FF"/>
+          <w:sz w:val="18"/>
+          <w:szCs w:val="18"/>
+        </w:rPr>
+        <w:t>0</w:t>
+      </w:r>
+      <w:r>
+        <w:rPr>
+          <w:rFonts w:ascii="Menlo" w:eastAsia="Times New Roman" w:hAnsi="Menlo" w:cs="Menlo"/>
+          <w:color w:val="000000"/>
+          <w:sz w:val="18"/>
+          <w:szCs w:val="18"/>
+        </w:rPr>
+        <w:t>]){</w:t>
+      </w:r>
+      <w:r>
+        <w:rPr>
+          <w:rFonts w:ascii="Menlo" w:eastAsia="Times New Roman" w:hAnsi="Menlo" w:cs="Menlo"/>
+          <w:color w:val="000000"/>
+          <w:sz w:val="18"/>
+          <w:szCs w:val="18"/>
+        </w:rPr>
+        <w:br/>
+        <w:t xml:space="preserve">                </w:t>
+      </w:r>
+      <w:r>
+        <w:rPr>
+          <w:rFonts w:ascii="Menlo" w:eastAsia="Times New Roman" w:hAnsi="Menlo" w:cs="Menlo"/>
+          <w:b/>
+          <w:bCs/>
+          <w:color w:val="000080"/>
+          <w:sz w:val="18"/>
+          <w:szCs w:val="18"/>
+        </w:rPr>
+        <w:t xml:space="preserve">return </w:t>
+      </w:r>
+      <w:r>
+        <w:rPr>
+          <w:rFonts w:ascii="Menlo" w:eastAsia="Times New Roman" w:hAnsi="Menlo" w:cs="Menlo"/>
+          <w:color w:val="000000"/>
+          <w:sz w:val="18"/>
+          <w:szCs w:val="18"/>
+        </w:rPr>
+        <w:t>b[</w:t>
+      </w:r>
+      <w:r>
+        <w:rPr>
+          <w:rFonts w:ascii="Menlo" w:eastAsia="Times New Roman" w:hAnsi="Menlo" w:cs="Menlo"/>
+          <w:color w:val="0000FF"/>
+          <w:sz w:val="18"/>
+          <w:szCs w:val="18"/>
+        </w:rPr>
+        <w:t>0</w:t>
+      </w:r>
+      <w:r>
+        <w:rPr>
+          <w:rFonts w:ascii="Menlo" w:eastAsia="Times New Roman" w:hAnsi="Menlo" w:cs="Menlo"/>
+          <w:color w:val="000000"/>
+          <w:sz w:val="18"/>
+          <w:szCs w:val="18"/>
+        </w:rPr>
+        <w:t>] - a[</w:t>
+      </w:r>
+      <w:r>
+        <w:rPr>
+          <w:rFonts w:ascii="Menlo" w:eastAsia="Times New Roman" w:hAnsi="Menlo" w:cs="Menlo"/>
+          <w:color w:val="0000FF"/>
+          <w:sz w:val="18"/>
+          <w:szCs w:val="18"/>
+        </w:rPr>
+        <w:t>0</w:t>
+      </w:r>
+      <w:r>
+        <w:rPr>
+          <w:rFonts w:ascii="Menlo" w:eastAsia="Times New Roman" w:hAnsi="Menlo" w:cs="Menlo"/>
+          <w:color w:val="000000"/>
+          <w:sz w:val="18"/>
+          <w:szCs w:val="18"/>
+        </w:rPr>
+        <w:t>];</w:t>
+      </w:r>
+      <w:r>
+        <w:rPr>
+          <w:rFonts w:ascii="Menlo" w:eastAsia="Times New Roman" w:hAnsi="Menlo" w:cs="Menlo"/>
+          <w:color w:val="000000"/>
+          <w:sz w:val="18"/>
+          <w:szCs w:val="18"/>
+        </w:rPr>
+        <w:br/>
+        <w:t xml:space="preserve">            }</w:t>
+      </w:r>
+      <w:r>
+        <w:rPr>
+          <w:rFonts w:ascii="Menlo" w:eastAsia="Times New Roman" w:hAnsi="Menlo" w:cs="Menlo"/>
+          <w:color w:val="000000"/>
+          <w:sz w:val="18"/>
+          <w:szCs w:val="18"/>
+        </w:rPr>
+        <w:br/>
+        <w:t xml:space="preserve">            </w:t>
+      </w:r>
+      <w:r>
+        <w:rPr>
+          <w:rFonts w:ascii="Menlo" w:eastAsia="Times New Roman" w:hAnsi="Menlo" w:cs="Menlo"/>
+          <w:i/>
+          <w:iCs/>
+          <w:color w:val="808080"/>
+          <w:sz w:val="18"/>
+          <w:szCs w:val="18"/>
+        </w:rPr>
+        <w:t>//</w:t>
+      </w:r>
+      <w:r>
+        <w:rPr>
+          <w:rFonts w:ascii="Microsoft YaHei" w:eastAsia="Microsoft YaHei" w:hAnsi="Microsoft YaHei" w:cs="Microsoft YaHei" w:hint="eastAsia"/>
+          <w:i/>
+          <w:iCs/>
+          <w:color w:val="808080"/>
+          <w:sz w:val="18"/>
+          <w:szCs w:val="18"/>
+        </w:rPr>
+        <w:t>身高相同的情况下，按</w:t>
+      </w:r>
+      <w:r>
+        <w:rPr>
+          <w:rFonts w:ascii="Menlo" w:eastAsia="Times New Roman" w:hAnsi="Menlo" w:cs="Menlo"/>
+          <w:i/>
+          <w:iCs/>
+          <w:color w:val="808080"/>
+          <w:sz w:val="18"/>
+          <w:szCs w:val="18"/>
+        </w:rPr>
+        <w:t>k</w:t>
+      </w:r>
+      <w:r>
+        <w:rPr>
+          <w:rFonts w:ascii="Microsoft YaHei" w:eastAsia="Microsoft YaHei" w:hAnsi="Microsoft YaHei" w:cs="Microsoft YaHei" w:hint="eastAsia"/>
+          <w:i/>
+          <w:iCs/>
+          <w:color w:val="808080"/>
+          <w:sz w:val="18"/>
+          <w:szCs w:val="18"/>
+        </w:rPr>
+        <w:t>升序排列</w:t>
+      </w:r>
+      <w:r>
+        <w:rPr>
+          <w:rFonts w:ascii="Menlo" w:eastAsia="Times New Roman" w:hAnsi="Menlo" w:cs="Menlo"/>
+          <w:i/>
+          <w:iCs/>
+          <w:color w:val="808080"/>
+          <w:sz w:val="18"/>
+          <w:szCs w:val="18"/>
+        </w:rPr>
+        <w:br/>
+        <w:t xml:space="preserve">            </w:t>
+      </w:r>
+      <w:r>
+        <w:rPr>
+          <w:rFonts w:ascii="Menlo" w:eastAsia="Times New Roman" w:hAnsi="Menlo" w:cs="Menlo"/>
+          <w:b/>
+          <w:bCs/>
+          <w:color w:val="000080"/>
+          <w:sz w:val="18"/>
+          <w:szCs w:val="18"/>
+        </w:rPr>
+        <w:t>else</w:t>
+      </w:r>
+      <w:r>
+        <w:rPr>
+          <w:rFonts w:ascii="Menlo" w:eastAsia="Times New Roman" w:hAnsi="Menlo" w:cs="Menlo"/>
+          <w:color w:val="000000"/>
+          <w:sz w:val="18"/>
+          <w:szCs w:val="18"/>
+        </w:rPr>
+        <w:t>{</w:t>
+      </w:r>
+      <w:r>
+        <w:rPr>
+          <w:rFonts w:ascii="Menlo" w:eastAsia="Times New Roman" w:hAnsi="Menlo" w:cs="Menlo"/>
+          <w:color w:val="000000"/>
+          <w:sz w:val="18"/>
+          <w:szCs w:val="18"/>
+        </w:rPr>
+        <w:br/>
+        <w:t xml:space="preserve">                </w:t>
+      </w:r>
+      <w:r>
+        <w:rPr>
+          <w:rFonts w:ascii="Menlo" w:eastAsia="Times New Roman" w:hAnsi="Menlo" w:cs="Menlo"/>
+          <w:b/>
+          <w:bCs/>
+          <w:color w:val="000080"/>
+          <w:sz w:val="18"/>
+          <w:szCs w:val="18"/>
+        </w:rPr>
+        <w:t xml:space="preserve">return </w:t>
+      </w:r>
+      <w:r>
+        <w:rPr>
+          <w:rFonts w:ascii="Menlo" w:eastAsia="Times New Roman" w:hAnsi="Menlo" w:cs="Menlo"/>
+          <w:color w:val="000000"/>
+          <w:sz w:val="18"/>
+          <w:szCs w:val="18"/>
+        </w:rPr>
+        <w:t>a[</w:t>
+      </w:r>
+      <w:r>
+        <w:rPr>
+          <w:rFonts w:ascii="Menlo" w:eastAsia="Times New Roman" w:hAnsi="Menlo" w:cs="Menlo"/>
+          <w:color w:val="0000FF"/>
+          <w:sz w:val="18"/>
+          <w:szCs w:val="18"/>
+        </w:rPr>
+        <w:t>1</w:t>
+      </w:r>
+      <w:r>
+        <w:rPr>
+          <w:rFonts w:ascii="Menlo" w:eastAsia="Times New Roman" w:hAnsi="Menlo" w:cs="Menlo"/>
+          <w:color w:val="000000"/>
+          <w:sz w:val="18"/>
+          <w:szCs w:val="18"/>
+        </w:rPr>
+        <w:t>] - b[</w:t>
+      </w:r>
+      <w:r>
+        <w:rPr>
+          <w:rFonts w:ascii="Menlo" w:eastAsia="Times New Roman" w:hAnsi="Menlo" w:cs="Menlo"/>
+          <w:color w:val="0000FF"/>
+          <w:sz w:val="18"/>
+          <w:szCs w:val="18"/>
+        </w:rPr>
+        <w:t>1</w:t>
+      </w:r>
+      <w:r>
+        <w:rPr>
+          <w:rFonts w:ascii="Menlo" w:eastAsia="Times New Roman" w:hAnsi="Menlo" w:cs="Menlo"/>
+          <w:color w:val="000000"/>
+          <w:sz w:val="18"/>
+          <w:szCs w:val="18"/>
+        </w:rPr>
+        <w:t>];</w:t>
+      </w:r>
+      <w:r>
+        <w:rPr>
+          <w:rFonts w:ascii="Menlo" w:eastAsia="Times New Roman" w:hAnsi="Menlo" w:cs="Menlo"/>
+          <w:color w:val="000000"/>
+          <w:sz w:val="18"/>
+          <w:szCs w:val="18"/>
+        </w:rPr>
+        <w:br/>
+        <w:t xml:space="preserve">            }</w:t>
+      </w:r>
+      <w:r>
+        <w:rPr>
+          <w:rFonts w:ascii="Menlo" w:eastAsia="Times New Roman" w:hAnsi="Menlo" w:cs="Menlo"/>
+          <w:color w:val="000000"/>
+          <w:sz w:val="18"/>
+          <w:szCs w:val="18"/>
+        </w:rPr>
+        <w:br/>
+        <w:t xml:space="preserve">        }</w:t>
+      </w:r>
+      <w:r>
+        <w:rPr>
+          <w:rFonts w:ascii="Menlo" w:eastAsia="Times New Roman" w:hAnsi="Menlo" w:cs="Menlo"/>
+          <w:color w:val="000000"/>
+          <w:sz w:val="18"/>
+          <w:szCs w:val="18"/>
+        </w:rPr>
+        <w:br/>
+        <w:t>);</w:t>
+      </w:r>
+    </w:p>
+    <w:p/>
     <w:sectPr>
       <w:pgSz w:w="12240" w:h="15840"/>
       <w:pgMar w:top="1440" w:right="1440" w:bottom="1440" w:left="1440" w:header="720" w:footer="720" w:gutter="0"/>

--- a/刷题总结.docx
+++ b/刷题总结.docx
@@ -39,12 +39,37 @@
         </w:rPr>
         <w:t xml:space="preserve"> </w:t>
       </w:r>
-      <w:r>
-        <w:t>https://blog.csdn.net/devnn/article/details/82716447</w:t>
-      </w:r>
-    </w:p>
-    <w:p>
-      <w:proofErr w:type="spellStart"/>
+      <w:hyperlink r:id="rId5" w:history="1">
+        <w:r>
+          <w:rPr>
+            <w:rStyle w:val="Hyperlink"/>
+          </w:rPr>
+          <w:t>https://blog.csdn.net/devnn/article/details/82716447</w:t>
+        </w:r>
+      </w:hyperlink>
+    </w:p>
+    <w:p>
+      <w:pPr>
+        <w:rPr>
+          <w:rFonts w:hint="eastAsia"/>
+        </w:rPr>
+      </w:pPr>
+      <w:r>
+        <w:t>HashMap</w:t>
+      </w:r>
+      <w:r>
+        <w:rPr>
+          <w:rFonts w:hint="eastAsia"/>
+        </w:rPr>
+        <w:t>的遍历：</w:t>
+      </w:r>
+      <w:r>
+        <w:t>https://www.cnblogs.com/zmsn/p/12201013.html</w:t>
+      </w:r>
+      <w:bookmarkStart w:id="0" w:name="_GoBack"/>
+      <w:bookmarkEnd w:id="0"/>
+    </w:p>
+    <w:p>
       <w:r>
         <w:t>B</w:t>
       </w:r>
@@ -54,7 +79,6 @@
         </w:rPr>
         <w:t>fs</w:t>
       </w:r>
-      <w:proofErr w:type="spellEnd"/>
       <w:r>
         <w:t xml:space="preserve"> =</w:t>
       </w:r>
@@ -66,11 +90,9 @@
       </w:r>
     </w:p>
     <w:p>
-      <w:proofErr w:type="spellStart"/>
       <w:r>
         <w:t>Dp</w:t>
       </w:r>
-      <w:proofErr w:type="spellEnd"/>
       <w:r>
         <w:rPr>
           <w:rFonts w:hint="eastAsia"/>
@@ -126,11 +148,9 @@
     </w:p>
     <w:p/>
     <w:p>
-      <w:proofErr w:type="spellStart"/>
       <w:r>
         <w:t>Dfs</w:t>
       </w:r>
-      <w:proofErr w:type="spellEnd"/>
       <w:r>
         <w:rPr>
           <w:rFonts w:hint="eastAsia"/>
@@ -206,7 +226,7 @@
           <w:rStyle w:val="Hyperlink"/>
         </w:rPr>
       </w:pPr>
-      <w:hyperlink r:id="rId5" w:history="1">
+      <w:hyperlink r:id="rId6" w:history="1">
         <w:r>
           <w:rPr>
             <w:rStyle w:val="Hyperlink"/>
@@ -291,7 +311,7 @@
           <w:rStyle w:val="Hyperlink"/>
         </w:rPr>
       </w:pPr>
-      <w:hyperlink r:id="rId6" w:history="1">
+      <w:hyperlink r:id="rId7" w:history="1">
         <w:r>
           <w:rPr>
             <w:rStyle w:val="Hyperlink"/>
@@ -365,65 +385,14 @@
           <w:szCs w:val="18"/>
         </w:rPr>
       </w:pPr>
-      <w:proofErr w:type="spellStart"/>
-      <w:r>
-        <w:rPr>
-          <w:rFonts w:ascii="Menlo" w:eastAsia="Times New Roman" w:hAnsi="Menlo" w:cs="Menlo"/>
-          <w:color w:val="000000"/>
-          <w:sz w:val="18"/>
-          <w:szCs w:val="18"/>
-        </w:rPr>
-        <w:t>PriorityQueue</w:t>
-      </w:r>
-      <w:proofErr w:type="spellEnd"/>
-      <w:r>
-        <w:rPr>
-          <w:rFonts w:ascii="Menlo" w:eastAsia="Times New Roman" w:hAnsi="Menlo" w:cs="Menlo"/>
-          <w:color w:val="000000"/>
-          <w:sz w:val="18"/>
-          <w:szCs w:val="18"/>
-        </w:rPr>
-        <w:t>&lt;</w:t>
-      </w:r>
-      <w:proofErr w:type="spellStart"/>
-      <w:r>
-        <w:rPr>
-          <w:rFonts w:ascii="Menlo" w:eastAsia="Times New Roman" w:hAnsi="Menlo" w:cs="Menlo"/>
-          <w:color w:val="000000"/>
-          <w:sz w:val="18"/>
-          <w:szCs w:val="18"/>
-        </w:rPr>
-        <w:t>ListNode</w:t>
-      </w:r>
-      <w:proofErr w:type="spellEnd"/>
-      <w:r>
-        <w:rPr>
-          <w:rFonts w:ascii="Menlo" w:eastAsia="Times New Roman" w:hAnsi="Menlo" w:cs="Menlo"/>
-          <w:color w:val="000000"/>
-          <w:sz w:val="18"/>
-          <w:szCs w:val="18"/>
-        </w:rPr>
-        <w:t xml:space="preserve">&gt; </w:t>
-      </w:r>
-      <w:proofErr w:type="spellStart"/>
-      <w:r>
-        <w:rPr>
-          <w:rFonts w:ascii="Menlo" w:eastAsia="Times New Roman" w:hAnsi="Menlo" w:cs="Menlo"/>
-          <w:color w:val="000000"/>
-          <w:sz w:val="18"/>
-          <w:szCs w:val="18"/>
-        </w:rPr>
-        <w:t>minPQ</w:t>
-      </w:r>
-      <w:proofErr w:type="spellEnd"/>
-      <w:r>
-        <w:rPr>
-          <w:rFonts w:ascii="Menlo" w:eastAsia="Times New Roman" w:hAnsi="Menlo" w:cs="Menlo"/>
-          <w:color w:val="000000"/>
-          <w:sz w:val="18"/>
-          <w:szCs w:val="18"/>
-        </w:rPr>
-        <w:t xml:space="preserve"> = </w:t>
+      <w:r>
+        <w:rPr>
+          <w:rFonts w:ascii="Menlo" w:eastAsia="Times New Roman" w:hAnsi="Menlo" w:cs="Menlo"/>
+          <w:color w:val="000000"/>
+          <w:sz w:val="18"/>
+          <w:szCs w:val="18"/>
+        </w:rPr>
+        <w:t xml:space="preserve">PriorityQueue&lt;ListNode&gt; minPQ = </w:t>
       </w:r>
       <w:r>
         <w:rPr>
@@ -436,37 +405,15 @@
         </w:rPr>
         <w:t xml:space="preserve">new </w:t>
       </w:r>
-      <w:proofErr w:type="spellStart"/>
-      <w:r>
-        <w:rPr>
-          <w:rFonts w:ascii="Menlo" w:eastAsia="Times New Roman" w:hAnsi="Menlo" w:cs="Menlo"/>
-          <w:color w:val="000000"/>
-          <w:sz w:val="18"/>
-          <w:szCs w:val="18"/>
-        </w:rPr>
-        <w:t>PriorityQueue</w:t>
-      </w:r>
-      <w:proofErr w:type="spellEnd"/>
-      <w:r>
-        <w:rPr>
-          <w:rFonts w:ascii="Menlo" w:eastAsia="Times New Roman" w:hAnsi="Menlo" w:cs="Menlo"/>
-          <w:color w:val="000000"/>
-          <w:sz w:val="18"/>
-          <w:szCs w:val="18"/>
-        </w:rPr>
-        <w:t>&lt;</w:t>
-      </w:r>
-      <w:proofErr w:type="gramStart"/>
-      <w:r>
-        <w:rPr>
-          <w:rFonts w:ascii="Menlo" w:eastAsia="Times New Roman" w:hAnsi="Menlo" w:cs="Menlo"/>
-          <w:color w:val="000000"/>
-          <w:sz w:val="18"/>
-          <w:szCs w:val="18"/>
-        </w:rPr>
-        <w:t>&gt;(</w:t>
-      </w:r>
-      <w:proofErr w:type="gramEnd"/>
+      <w:r>
+        <w:rPr>
+          <w:rFonts w:ascii="Menlo" w:eastAsia="Times New Roman" w:hAnsi="Menlo" w:cs="Menlo"/>
+          <w:color w:val="000000"/>
+          <w:sz w:val="18"/>
+          <w:szCs w:val="18"/>
+        </w:rPr>
+        <w:t>PriorityQueue&lt;&gt;(</w:t>
+      </w:r>
       <w:r>
         <w:rPr>
           <w:rFonts w:ascii="Menlo" w:eastAsia="Times New Roman" w:hAnsi="Menlo" w:cs="Menlo"/>
@@ -485,27 +432,7 @@
           <w:sz w:val="18"/>
           <w:szCs w:val="18"/>
         </w:rPr>
-        <w:t>Comparator&lt;</w:t>
-      </w:r>
-      <w:proofErr w:type="spellStart"/>
-      <w:r>
-        <w:rPr>
-          <w:rFonts w:ascii="Menlo" w:eastAsia="Times New Roman" w:hAnsi="Menlo" w:cs="Menlo"/>
-          <w:color w:val="000000"/>
-          <w:sz w:val="18"/>
-          <w:szCs w:val="18"/>
-        </w:rPr>
-        <w:t>ListNode</w:t>
-      </w:r>
-      <w:proofErr w:type="spellEnd"/>
-      <w:r>
-        <w:rPr>
-          <w:rFonts w:ascii="Menlo" w:eastAsia="Times New Roman" w:hAnsi="Menlo" w:cs="Menlo"/>
-          <w:color w:val="000000"/>
-          <w:sz w:val="18"/>
-          <w:szCs w:val="18"/>
-        </w:rPr>
-        <w:t>&gt;(){</w:t>
+        <w:t>Comparator&lt;ListNode&gt;(){</w:t>
       </w:r>
       <w:r>
         <w:rPr>
@@ -535,47 +462,7 @@
           <w:sz w:val="18"/>
           <w:szCs w:val="18"/>
         </w:rPr>
-        <w:t>compare(</w:t>
-      </w:r>
-      <w:proofErr w:type="spellStart"/>
-      <w:r>
-        <w:rPr>
-          <w:rFonts w:ascii="Menlo" w:eastAsia="Times New Roman" w:hAnsi="Menlo" w:cs="Menlo"/>
-          <w:color w:val="000000"/>
-          <w:sz w:val="18"/>
-          <w:szCs w:val="18"/>
-        </w:rPr>
-        <w:t>ListNode</w:t>
-      </w:r>
-      <w:proofErr w:type="spellEnd"/>
-      <w:r>
-        <w:rPr>
-          <w:rFonts w:ascii="Menlo" w:eastAsia="Times New Roman" w:hAnsi="Menlo" w:cs="Menlo"/>
-          <w:color w:val="000000"/>
-          <w:sz w:val="18"/>
-          <w:szCs w:val="18"/>
-        </w:rPr>
-        <w:t xml:space="preserve"> l1, </w:t>
-      </w:r>
-      <w:proofErr w:type="spellStart"/>
-      <w:r>
-        <w:rPr>
-          <w:rFonts w:ascii="Menlo" w:eastAsia="Times New Roman" w:hAnsi="Menlo" w:cs="Menlo"/>
-          <w:color w:val="000000"/>
-          <w:sz w:val="18"/>
-          <w:szCs w:val="18"/>
-        </w:rPr>
-        <w:t>ListNode</w:t>
-      </w:r>
-      <w:proofErr w:type="spellEnd"/>
-      <w:r>
-        <w:rPr>
-          <w:rFonts w:ascii="Menlo" w:eastAsia="Times New Roman" w:hAnsi="Menlo" w:cs="Menlo"/>
-          <w:color w:val="000000"/>
-          <w:sz w:val="18"/>
-          <w:szCs w:val="18"/>
-        </w:rPr>
-        <w:t xml:space="preserve"> l2){</w:t>
+        <w:t>compare(ListNode l1, ListNode l2){</w:t>
       </w:r>
       <w:r>
         <w:rPr>
@@ -734,55 +621,14 @@
           <w:szCs w:val="18"/>
         </w:rPr>
       </w:pPr>
-      <w:proofErr w:type="spellStart"/>
-      <w:r>
-        <w:rPr>
-          <w:rFonts w:ascii="Menlo" w:eastAsia="Times New Roman" w:hAnsi="Menlo" w:cs="Menlo"/>
-          <w:color w:val="000000"/>
-          <w:sz w:val="18"/>
-          <w:szCs w:val="18"/>
-        </w:rPr>
-        <w:t>PriorityQueue</w:t>
-      </w:r>
-      <w:proofErr w:type="spellEnd"/>
-      <w:r>
-        <w:rPr>
-          <w:rFonts w:ascii="Menlo" w:eastAsia="Times New Roman" w:hAnsi="Menlo" w:cs="Menlo"/>
-          <w:color w:val="000000"/>
-          <w:sz w:val="18"/>
-          <w:szCs w:val="18"/>
-        </w:rPr>
-        <w:t>&lt;</w:t>
-      </w:r>
-      <w:proofErr w:type="spellStart"/>
-      <w:r>
-        <w:rPr>
-          <w:rFonts w:ascii="Menlo" w:eastAsia="Times New Roman" w:hAnsi="Menlo" w:cs="Menlo"/>
-          <w:color w:val="000000"/>
-          <w:sz w:val="18"/>
-          <w:szCs w:val="18"/>
-        </w:rPr>
-        <w:t>ListNode</w:t>
-      </w:r>
-      <w:proofErr w:type="spellEnd"/>
-      <w:r>
-        <w:rPr>
-          <w:rFonts w:ascii="Menlo" w:eastAsia="Times New Roman" w:hAnsi="Menlo" w:cs="Menlo"/>
-          <w:color w:val="000000"/>
-          <w:sz w:val="18"/>
-          <w:szCs w:val="18"/>
-        </w:rPr>
-        <w:t xml:space="preserve">&gt; </w:t>
-      </w:r>
-      <w:proofErr w:type="spellStart"/>
-      <w:r>
-        <w:rPr>
-          <w:rFonts w:ascii="Menlo" w:eastAsia="Times New Roman" w:hAnsi="Menlo" w:cs="Menlo"/>
-          <w:color w:val="000000"/>
-          <w:sz w:val="18"/>
-          <w:szCs w:val="18"/>
-        </w:rPr>
-        <w:t>m</w:t>
+      <w:r>
+        <w:rPr>
+          <w:rFonts w:ascii="Menlo" w:eastAsia="Times New Roman" w:hAnsi="Menlo" w:cs="Menlo"/>
+          <w:color w:val="000000"/>
+          <w:sz w:val="18"/>
+          <w:szCs w:val="18"/>
+        </w:rPr>
+        <w:t>PriorityQueue&lt;ListNode&gt; m</w:t>
       </w:r>
       <w:r>
         <w:rPr>
@@ -800,17 +646,7 @@
           <w:sz w:val="18"/>
           <w:szCs w:val="18"/>
         </w:rPr>
-        <w:t>PQ</w:t>
-      </w:r>
-      <w:proofErr w:type="spellEnd"/>
-      <w:r>
-        <w:rPr>
-          <w:rFonts w:ascii="Menlo" w:eastAsia="Times New Roman" w:hAnsi="Menlo" w:cs="Menlo"/>
-          <w:color w:val="000000"/>
-          <w:sz w:val="18"/>
-          <w:szCs w:val="18"/>
-        </w:rPr>
-        <w:t xml:space="preserve"> = </w:t>
+        <w:t xml:space="preserve">PQ = </w:t>
       </w:r>
       <w:r>
         <w:rPr>
@@ -823,37 +659,15 @@
         </w:rPr>
         <w:t xml:space="preserve">new </w:t>
       </w:r>
-      <w:proofErr w:type="spellStart"/>
-      <w:r>
-        <w:rPr>
-          <w:rFonts w:ascii="Menlo" w:eastAsia="Times New Roman" w:hAnsi="Menlo" w:cs="Menlo"/>
-          <w:color w:val="000000"/>
-          <w:sz w:val="18"/>
-          <w:szCs w:val="18"/>
-        </w:rPr>
-        <w:t>PriorityQueue</w:t>
-      </w:r>
-      <w:proofErr w:type="spellEnd"/>
-      <w:r>
-        <w:rPr>
-          <w:rFonts w:ascii="Menlo" w:eastAsia="Times New Roman" w:hAnsi="Menlo" w:cs="Menlo"/>
-          <w:color w:val="000000"/>
-          <w:sz w:val="18"/>
-          <w:szCs w:val="18"/>
-        </w:rPr>
-        <w:t>&lt;</w:t>
-      </w:r>
-      <w:proofErr w:type="gramStart"/>
-      <w:r>
-        <w:rPr>
-          <w:rFonts w:ascii="Menlo" w:eastAsia="Times New Roman" w:hAnsi="Menlo" w:cs="Menlo"/>
-          <w:color w:val="000000"/>
-          <w:sz w:val="18"/>
-          <w:szCs w:val="18"/>
-        </w:rPr>
-        <w:t>&gt;(</w:t>
-      </w:r>
-      <w:proofErr w:type="gramEnd"/>
+      <w:r>
+        <w:rPr>
+          <w:rFonts w:ascii="Menlo" w:eastAsia="Times New Roman" w:hAnsi="Menlo" w:cs="Menlo"/>
+          <w:color w:val="000000"/>
+          <w:sz w:val="18"/>
+          <w:szCs w:val="18"/>
+        </w:rPr>
+        <w:t>PriorityQueue&lt;&gt;(</w:t>
+      </w:r>
       <w:r>
         <w:rPr>
           <w:rFonts w:ascii="Menlo" w:eastAsia="Times New Roman" w:hAnsi="Menlo" w:cs="Menlo"/>
@@ -872,27 +686,7 @@
           <w:sz w:val="18"/>
           <w:szCs w:val="18"/>
         </w:rPr>
-        <w:t>Comparator&lt;</w:t>
-      </w:r>
-      <w:proofErr w:type="spellStart"/>
-      <w:r>
-        <w:rPr>
-          <w:rFonts w:ascii="Menlo" w:eastAsia="Times New Roman" w:hAnsi="Menlo" w:cs="Menlo"/>
-          <w:color w:val="000000"/>
-          <w:sz w:val="18"/>
-          <w:szCs w:val="18"/>
-        </w:rPr>
-        <w:t>ListNode</w:t>
-      </w:r>
-      <w:proofErr w:type="spellEnd"/>
-      <w:r>
-        <w:rPr>
-          <w:rFonts w:ascii="Menlo" w:eastAsia="Times New Roman" w:hAnsi="Menlo" w:cs="Menlo"/>
-          <w:color w:val="000000"/>
-          <w:sz w:val="18"/>
-          <w:szCs w:val="18"/>
-        </w:rPr>
-        <w:t>&gt;(){</w:t>
+        <w:t>Comparator&lt;ListNode&gt;(){</w:t>
       </w:r>
       <w:r>
         <w:rPr>
@@ -922,47 +716,7 @@
           <w:sz w:val="18"/>
           <w:szCs w:val="18"/>
         </w:rPr>
-        <w:t>compare(</w:t>
-      </w:r>
-      <w:proofErr w:type="spellStart"/>
-      <w:r>
-        <w:rPr>
-          <w:rFonts w:ascii="Menlo" w:eastAsia="Times New Roman" w:hAnsi="Menlo" w:cs="Menlo"/>
-          <w:color w:val="000000"/>
-          <w:sz w:val="18"/>
-          <w:szCs w:val="18"/>
-        </w:rPr>
-        <w:t>ListNode</w:t>
-      </w:r>
-      <w:proofErr w:type="spellEnd"/>
-      <w:r>
-        <w:rPr>
-          <w:rFonts w:ascii="Menlo" w:eastAsia="Times New Roman" w:hAnsi="Menlo" w:cs="Menlo"/>
-          <w:color w:val="000000"/>
-          <w:sz w:val="18"/>
-          <w:szCs w:val="18"/>
-        </w:rPr>
-        <w:t xml:space="preserve"> l1, </w:t>
-      </w:r>
-      <w:proofErr w:type="spellStart"/>
-      <w:r>
-        <w:rPr>
-          <w:rFonts w:ascii="Menlo" w:eastAsia="Times New Roman" w:hAnsi="Menlo" w:cs="Menlo"/>
-          <w:color w:val="000000"/>
-          <w:sz w:val="18"/>
-          <w:szCs w:val="18"/>
-        </w:rPr>
-        <w:t>ListNode</w:t>
-      </w:r>
-      <w:proofErr w:type="spellEnd"/>
-      <w:r>
-        <w:rPr>
-          <w:rFonts w:ascii="Menlo" w:eastAsia="Times New Roman" w:hAnsi="Menlo" w:cs="Menlo"/>
-          <w:color w:val="000000"/>
-          <w:sz w:val="18"/>
-          <w:szCs w:val="18"/>
-        </w:rPr>
-        <w:t xml:space="preserve"> l2){</w:t>
+        <w:t>compare(ListNode l1, ListNode l2){</w:t>
       </w:r>
       <w:r>
         <w:rPr>
@@ -1184,45 +938,14 @@
         </w:rPr>
         <w:t xml:space="preserve">使用： </w:t>
       </w:r>
-      <w:proofErr w:type="spellStart"/>
-      <w:r>
-        <w:rPr>
-          <w:rFonts w:ascii="Menlo" w:eastAsia="Times New Roman" w:hAnsi="Menlo" w:cs="Menlo"/>
-          <w:color w:val="000000"/>
-          <w:sz w:val="18"/>
-          <w:szCs w:val="18"/>
-        </w:rPr>
-        <w:t>Arrays.sort</w:t>
-      </w:r>
-      <w:proofErr w:type="spellEnd"/>
-      <w:r>
-        <w:rPr>
-          <w:rFonts w:ascii="Menlo" w:eastAsia="Times New Roman" w:hAnsi="Menlo" w:cs="Menlo"/>
-          <w:color w:val="000000"/>
-          <w:sz w:val="18"/>
-          <w:szCs w:val="18"/>
-        </w:rPr>
-        <w:t>(intervals, (</w:t>
-      </w:r>
-      <w:proofErr w:type="spellStart"/>
-      <w:r>
-        <w:rPr>
-          <w:rFonts w:ascii="Menlo" w:eastAsia="Times New Roman" w:hAnsi="Menlo" w:cs="Menlo"/>
-          <w:color w:val="000000"/>
-          <w:sz w:val="18"/>
-          <w:szCs w:val="18"/>
-        </w:rPr>
-        <w:t>a,b</w:t>
-      </w:r>
-      <w:proofErr w:type="spellEnd"/>
-      <w:r>
-        <w:rPr>
-          <w:rFonts w:ascii="Menlo" w:eastAsia="Times New Roman" w:hAnsi="Menlo" w:cs="Menlo"/>
-          <w:color w:val="000000"/>
-          <w:sz w:val="18"/>
-          <w:szCs w:val="18"/>
-        </w:rPr>
-        <w:t>) -&gt;(a[0] - b[0]));</w:t>
+      <w:r>
+        <w:rPr>
+          <w:rFonts w:ascii="Menlo" w:eastAsia="Times New Roman" w:hAnsi="Menlo" w:cs="Menlo"/>
+          <w:color w:val="000000"/>
+          <w:sz w:val="18"/>
+          <w:szCs w:val="18"/>
+        </w:rPr>
+        <w:t>Arrays.sort(intervals, (a,b) -&gt;(a[0] - b[0]));</w:t>
       </w:r>
     </w:p>
     <w:p>
@@ -1256,6 +979,145 @@
     </w:p>
     <w:p>
       <w:pPr>
+        <w:pStyle w:val="HTMLPreformatted"/>
+        <w:shd w:val="clear" w:color="auto" w:fill="FFFFFF"/>
+        <w:rPr>
+          <w:rFonts w:ascii="Menlo" w:hAnsi="Menlo" w:cs="Menlo"/>
+          <w:color w:val="000000"/>
+          <w:sz w:val="18"/>
+          <w:szCs w:val="18"/>
+        </w:rPr>
+      </w:pPr>
+      <w:r>
+        <w:rPr>
+          <w:rFonts w:ascii="Menlo" w:hAnsi="Menlo" w:cs="Menlo"/>
+          <w:color w:val="000000"/>
+          <w:sz w:val="18"/>
+          <w:szCs w:val="18"/>
+        </w:rPr>
+        <w:tab/>
+        <w:t xml:space="preserve">    </w:t>
+      </w:r>
+      <w:r>
+        <w:rPr>
+          <w:rFonts w:ascii="Menlo" w:hAnsi="Menlo" w:cs="Menlo"/>
+          <w:color w:val="000000"/>
+          <w:sz w:val="18"/>
+          <w:szCs w:val="18"/>
+        </w:rPr>
+        <w:t xml:space="preserve">PriorityQueue&lt;Integer&gt; maxPQ = </w:t>
+      </w:r>
+      <w:r>
+        <w:rPr>
+          <w:rFonts w:ascii="Menlo" w:hAnsi="Menlo" w:cs="Menlo"/>
+          <w:b/>
+          <w:bCs/>
+          <w:color w:val="000080"/>
+          <w:sz w:val="18"/>
+          <w:szCs w:val="18"/>
+        </w:rPr>
+        <w:t xml:space="preserve">new </w:t>
+      </w:r>
+      <w:r>
+        <w:rPr>
+          <w:rFonts w:ascii="Menlo" w:hAnsi="Menlo" w:cs="Menlo"/>
+          <w:color w:val="000000"/>
+          <w:sz w:val="18"/>
+          <w:szCs w:val="18"/>
+        </w:rPr>
+        <w:t>PriorityQueue&lt;&gt;(</w:t>
+      </w:r>
+    </w:p>
+    <w:p>
+      <w:pPr>
+        <w:pStyle w:val="HTMLPreformatted"/>
+        <w:shd w:val="clear" w:color="auto" w:fill="FFFFFF"/>
+        <w:rPr>
+          <w:rFonts w:ascii="Menlo" w:hAnsi="Menlo" w:cs="Menlo"/>
+          <w:color w:val="000000"/>
+          <w:sz w:val="18"/>
+          <w:szCs w:val="18"/>
+        </w:rPr>
+      </w:pPr>
+      <w:r>
+        <w:rPr>
+          <w:rFonts w:ascii="Menlo" w:hAnsi="Menlo" w:cs="Menlo"/>
+          <w:color w:val="000000"/>
+          <w:sz w:val="18"/>
+          <w:szCs w:val="18"/>
+        </w:rPr>
+        <w:tab/>
+      </w:r>
+      <w:r>
+        <w:rPr>
+          <w:rFonts w:ascii="Menlo" w:hAnsi="Menlo" w:cs="Menlo"/>
+          <w:color w:val="000000"/>
+          <w:sz w:val="18"/>
+          <w:szCs w:val="18"/>
+        </w:rPr>
+        <w:tab/>
+      </w:r>
+      <w:r>
+        <w:rPr>
+          <w:rFonts w:ascii="Menlo" w:hAnsi="Menlo" w:cs="Menlo"/>
+          <w:color w:val="000000"/>
+          <w:sz w:val="18"/>
+          <w:szCs w:val="18"/>
+        </w:rPr>
+        <w:t>(l1, l2) -&gt;</w:t>
+      </w:r>
+      <w:r>
+        <w:rPr>
+          <w:rFonts w:ascii="Menlo" w:hAnsi="Menlo" w:cs="Menlo"/>
+          <w:color w:val="000000"/>
+          <w:sz w:val="18"/>
+          <w:szCs w:val="18"/>
+        </w:rPr>
+        <w:t xml:space="preserve"> </w:t>
+      </w:r>
+      <w:r>
+        <w:rPr>
+          <w:rFonts w:ascii="Menlo" w:hAnsi="Menlo" w:cs="Menlo"/>
+          <w:color w:val="000000"/>
+          <w:sz w:val="18"/>
+          <w:szCs w:val="18"/>
+        </w:rPr>
+        <w:t>l2.compareTo(l1)</w:t>
+      </w:r>
+    </w:p>
+    <w:p>
+      <w:pPr>
+        <w:pStyle w:val="HTMLPreformatted"/>
+        <w:shd w:val="clear" w:color="auto" w:fill="FFFFFF"/>
+        <w:rPr>
+          <w:rFonts w:ascii="Menlo" w:hAnsi="Menlo" w:cs="Menlo"/>
+          <w:color w:val="000000"/>
+          <w:sz w:val="18"/>
+          <w:szCs w:val="18"/>
+        </w:rPr>
+      </w:pPr>
+      <w:r>
+        <w:rPr>
+          <w:rFonts w:ascii="Menlo" w:hAnsi="Menlo" w:cs="Menlo"/>
+          <w:color w:val="000000"/>
+          <w:sz w:val="18"/>
+          <w:szCs w:val="18"/>
+        </w:rPr>
+        <w:tab/>
+        <w:t xml:space="preserve">    </w:t>
+      </w:r>
+      <w:r>
+        <w:rPr>
+          <w:rFonts w:ascii="Menlo" w:hAnsi="Menlo" w:cs="Menlo"/>
+          <w:color w:val="000000"/>
+          <w:sz w:val="18"/>
+          <w:szCs w:val="18"/>
+        </w:rPr>
+        <w:t>);</w:t>
+      </w:r>
+    </w:p>
+    <w:p>
+      <w:pPr>
         <w:shd w:val="clear" w:color="auto" w:fill="FFFFFF"/>
         <w:tabs>
           <w:tab w:val="left" w:pos="916"/>
@@ -1285,665 +1147,12 @@
       <w:r>
         <w:rPr>
           <w:rFonts w:ascii="Menlo" w:eastAsia="Times New Roman" w:hAnsi="Menlo" w:cs="Menlo"/>
-          <w:b/>
-          <w:bCs/>
-          <w:color w:val="000080"/>
-          <w:sz w:val="18"/>
-          <w:szCs w:val="18"/>
-        </w:rPr>
-        <w:t xml:space="preserve">public class </w:t>
-      </w:r>
-      <w:r>
-        <w:rPr>
-          <w:rFonts w:ascii="Menlo" w:eastAsia="Times New Roman" w:hAnsi="Menlo" w:cs="Menlo"/>
-          <w:color w:val="000000"/>
-          <w:sz w:val="18"/>
-          <w:szCs w:val="18"/>
-        </w:rPr>
-        <w:t>sort {</w:t>
-      </w:r>
-      <w:r>
-        <w:rPr>
-          <w:rFonts w:ascii="Menlo" w:eastAsia="Times New Roman" w:hAnsi="Menlo" w:cs="Menlo"/>
-          <w:color w:val="000000"/>
-          <w:sz w:val="18"/>
-          <w:szCs w:val="18"/>
-        </w:rPr>
-        <w:br/>
+          <w:color w:val="000000"/>
+          <w:sz w:val="18"/>
+          <w:szCs w:val="18"/>
+        </w:rPr>
+        <w:tab/>
         <w:t xml:space="preserve">    </w:t>
-      </w:r>
-      <w:r>
-        <w:rPr>
-          <w:rFonts w:ascii="Menlo" w:eastAsia="Times New Roman" w:hAnsi="Menlo" w:cs="Menlo"/>
-          <w:b/>
-          <w:bCs/>
-          <w:color w:val="000080"/>
-          <w:sz w:val="18"/>
-          <w:szCs w:val="18"/>
-        </w:rPr>
-        <w:t xml:space="preserve">private static class </w:t>
-      </w:r>
-      <w:r>
-        <w:rPr>
-          <w:rFonts w:ascii="Menlo" w:eastAsia="Times New Roman" w:hAnsi="Menlo" w:cs="Menlo"/>
-          <w:color w:val="000000"/>
-          <w:sz w:val="18"/>
-          <w:szCs w:val="18"/>
-        </w:rPr>
-        <w:t xml:space="preserve">s </w:t>
-      </w:r>
-      <w:r>
-        <w:rPr>
-          <w:rFonts w:ascii="Menlo" w:eastAsia="Times New Roman" w:hAnsi="Menlo" w:cs="Menlo"/>
-          <w:b/>
-          <w:bCs/>
-          <w:color w:val="000080"/>
-          <w:sz w:val="18"/>
-          <w:szCs w:val="18"/>
-        </w:rPr>
-        <w:t xml:space="preserve">implements </w:t>
-      </w:r>
-      <w:r>
-        <w:rPr>
-          <w:rFonts w:ascii="Menlo" w:eastAsia="Times New Roman" w:hAnsi="Menlo" w:cs="Menlo"/>
-          <w:color w:val="000000"/>
-          <w:sz w:val="18"/>
-          <w:szCs w:val="18"/>
-        </w:rPr>
-        <w:t>Comparator&lt;Integer&gt; {</w:t>
-      </w:r>
-      <w:r>
-        <w:rPr>
-          <w:rFonts w:ascii="Menlo" w:eastAsia="Times New Roman" w:hAnsi="Menlo" w:cs="Menlo"/>
-          <w:color w:val="000000"/>
-          <w:sz w:val="18"/>
-          <w:szCs w:val="18"/>
-        </w:rPr>
-        <w:br/>
-        <w:t xml:space="preserve">        </w:t>
-      </w:r>
-      <w:r>
-        <w:rPr>
-          <w:rFonts w:ascii="Menlo" w:eastAsia="Times New Roman" w:hAnsi="Menlo" w:cs="Menlo"/>
-          <w:b/>
-          <w:bCs/>
-          <w:color w:val="000080"/>
-          <w:sz w:val="18"/>
-          <w:szCs w:val="18"/>
-        </w:rPr>
-        <w:t xml:space="preserve">public int </w:t>
-      </w:r>
-      <w:r>
-        <w:rPr>
-          <w:rFonts w:ascii="Menlo" w:eastAsia="Times New Roman" w:hAnsi="Menlo" w:cs="Menlo"/>
-          <w:color w:val="000000"/>
-          <w:sz w:val="18"/>
-          <w:szCs w:val="18"/>
-        </w:rPr>
-        <w:t>compare(Integer a, Integer b){</w:t>
-      </w:r>
-      <w:r>
-        <w:rPr>
-          <w:rFonts w:ascii="Menlo" w:eastAsia="Times New Roman" w:hAnsi="Menlo" w:cs="Menlo"/>
-          <w:color w:val="000000"/>
-          <w:sz w:val="18"/>
-          <w:szCs w:val="18"/>
-        </w:rPr>
-        <w:br/>
-        <w:t xml:space="preserve">            </w:t>
-      </w:r>
-      <w:r>
-        <w:rPr>
-          <w:rFonts w:ascii="Menlo" w:eastAsia="Times New Roman" w:hAnsi="Menlo" w:cs="Menlo"/>
-          <w:b/>
-          <w:bCs/>
-          <w:color w:val="000080"/>
-          <w:sz w:val="18"/>
-          <w:szCs w:val="18"/>
-        </w:rPr>
-        <w:t xml:space="preserve">return </w:t>
-      </w:r>
-      <w:r>
-        <w:rPr>
-          <w:rFonts w:ascii="Menlo" w:eastAsia="Times New Roman" w:hAnsi="Menlo" w:cs="Menlo"/>
-          <w:color w:val="000000"/>
-          <w:sz w:val="18"/>
-          <w:szCs w:val="18"/>
-        </w:rPr>
-        <w:t>a - b;</w:t>
-      </w:r>
-      <w:r>
-        <w:rPr>
-          <w:rFonts w:ascii="Menlo" w:eastAsia="Times New Roman" w:hAnsi="Menlo" w:cs="Menlo"/>
-          <w:color w:val="000000"/>
-          <w:sz w:val="18"/>
-          <w:szCs w:val="18"/>
-        </w:rPr>
-        <w:br/>
-        <w:t xml:space="preserve">        }</w:t>
-      </w:r>
-      <w:r>
-        <w:rPr>
-          <w:rFonts w:ascii="Menlo" w:eastAsia="Times New Roman" w:hAnsi="Menlo" w:cs="Menlo"/>
-          <w:color w:val="000000"/>
-          <w:sz w:val="18"/>
-          <w:szCs w:val="18"/>
-        </w:rPr>
-        <w:br/>
-        <w:t xml:space="preserve">    }</w:t>
-      </w:r>
-      <w:r>
-        <w:rPr>
-          <w:rFonts w:ascii="Menlo" w:eastAsia="Times New Roman" w:hAnsi="Menlo" w:cs="Menlo"/>
-          <w:color w:val="000000"/>
-          <w:sz w:val="18"/>
-          <w:szCs w:val="18"/>
-        </w:rPr>
-        <w:br/>
-        <w:t xml:space="preserve">    </w:t>
-      </w:r>
-      <w:r>
-        <w:rPr>
-          <w:rFonts w:ascii="Menlo" w:eastAsia="Times New Roman" w:hAnsi="Menlo" w:cs="Menlo"/>
-          <w:b/>
-          <w:bCs/>
-          <w:color w:val="000080"/>
-          <w:sz w:val="18"/>
-          <w:szCs w:val="18"/>
-        </w:rPr>
-        <w:t xml:space="preserve">public static void </w:t>
-      </w:r>
-      <w:r>
-        <w:rPr>
-          <w:rFonts w:ascii="Menlo" w:eastAsia="Times New Roman" w:hAnsi="Menlo" w:cs="Menlo"/>
-          <w:color w:val="000000"/>
-          <w:sz w:val="18"/>
-          <w:szCs w:val="18"/>
-        </w:rPr>
-        <w:t xml:space="preserve">main(String[] </w:t>
-      </w:r>
-      <w:proofErr w:type="spellStart"/>
-      <w:r>
-        <w:rPr>
-          <w:rFonts w:ascii="Menlo" w:eastAsia="Times New Roman" w:hAnsi="Menlo" w:cs="Menlo"/>
-          <w:color w:val="000000"/>
-          <w:sz w:val="18"/>
-          <w:szCs w:val="18"/>
-        </w:rPr>
-        <w:t>args</w:t>
-      </w:r>
-      <w:proofErr w:type="spellEnd"/>
-      <w:r>
-        <w:rPr>
-          <w:rFonts w:ascii="Menlo" w:eastAsia="Times New Roman" w:hAnsi="Menlo" w:cs="Menlo"/>
-          <w:color w:val="000000"/>
-          <w:sz w:val="18"/>
-          <w:szCs w:val="18"/>
-        </w:rPr>
-        <w:t>){</w:t>
-      </w:r>
-      <w:r>
-        <w:rPr>
-          <w:rFonts w:ascii="Menlo" w:eastAsia="Times New Roman" w:hAnsi="Menlo" w:cs="Menlo"/>
-          <w:color w:val="000000"/>
-          <w:sz w:val="18"/>
-          <w:szCs w:val="18"/>
-        </w:rPr>
-        <w:br/>
-        <w:t xml:space="preserve">        Integer[] </w:t>
-      </w:r>
-      <w:proofErr w:type="spellStart"/>
-      <w:r>
-        <w:rPr>
-          <w:rFonts w:ascii="Menlo" w:eastAsia="Times New Roman" w:hAnsi="Menlo" w:cs="Menlo"/>
-          <w:color w:val="000000"/>
-          <w:sz w:val="18"/>
-          <w:szCs w:val="18"/>
-        </w:rPr>
-        <w:t>arr</w:t>
-      </w:r>
-      <w:proofErr w:type="spellEnd"/>
-      <w:r>
-        <w:rPr>
-          <w:rFonts w:ascii="Menlo" w:eastAsia="Times New Roman" w:hAnsi="Menlo" w:cs="Menlo"/>
-          <w:color w:val="000000"/>
-          <w:sz w:val="18"/>
-          <w:szCs w:val="18"/>
-        </w:rPr>
-        <w:t xml:space="preserve"> = {</w:t>
-      </w:r>
-      <w:r>
-        <w:rPr>
-          <w:rFonts w:ascii="Menlo" w:eastAsia="Times New Roman" w:hAnsi="Menlo" w:cs="Menlo"/>
-          <w:color w:val="0000FF"/>
-          <w:sz w:val="18"/>
-          <w:szCs w:val="18"/>
-        </w:rPr>
-        <w:t>3</w:t>
-      </w:r>
-      <w:r>
-        <w:rPr>
-          <w:rFonts w:ascii="Menlo" w:eastAsia="Times New Roman" w:hAnsi="Menlo" w:cs="Menlo"/>
-          <w:color w:val="000000"/>
-          <w:sz w:val="18"/>
-          <w:szCs w:val="18"/>
-        </w:rPr>
-        <w:t>,</w:t>
-      </w:r>
-      <w:r>
-        <w:rPr>
-          <w:rFonts w:ascii="Menlo" w:eastAsia="Times New Roman" w:hAnsi="Menlo" w:cs="Menlo"/>
-          <w:color w:val="0000FF"/>
-          <w:sz w:val="18"/>
-          <w:szCs w:val="18"/>
-        </w:rPr>
-        <w:t>4</w:t>
-      </w:r>
-      <w:r>
-        <w:rPr>
-          <w:rFonts w:ascii="Menlo" w:eastAsia="Times New Roman" w:hAnsi="Menlo" w:cs="Menlo"/>
-          <w:color w:val="000000"/>
-          <w:sz w:val="18"/>
-          <w:szCs w:val="18"/>
-        </w:rPr>
-        <w:t>,</w:t>
-      </w:r>
-      <w:r>
-        <w:rPr>
-          <w:rFonts w:ascii="Menlo" w:eastAsia="Times New Roman" w:hAnsi="Menlo" w:cs="Menlo"/>
-          <w:color w:val="0000FF"/>
-          <w:sz w:val="18"/>
-          <w:szCs w:val="18"/>
-        </w:rPr>
-        <w:t>2</w:t>
-      </w:r>
-      <w:r>
-        <w:rPr>
-          <w:rFonts w:ascii="Menlo" w:eastAsia="Times New Roman" w:hAnsi="Menlo" w:cs="Menlo"/>
-          <w:color w:val="000000"/>
-          <w:sz w:val="18"/>
-          <w:szCs w:val="18"/>
-        </w:rPr>
-        <w:t>,</w:t>
-      </w:r>
-      <w:r>
-        <w:rPr>
-          <w:rFonts w:ascii="Menlo" w:eastAsia="Times New Roman" w:hAnsi="Menlo" w:cs="Menlo"/>
-          <w:color w:val="0000FF"/>
-          <w:sz w:val="18"/>
-          <w:szCs w:val="18"/>
-        </w:rPr>
-        <w:t>5</w:t>
-      </w:r>
-      <w:r>
-        <w:rPr>
-          <w:rFonts w:ascii="Menlo" w:eastAsia="Times New Roman" w:hAnsi="Menlo" w:cs="Menlo"/>
-          <w:color w:val="000000"/>
-          <w:sz w:val="18"/>
-          <w:szCs w:val="18"/>
-        </w:rPr>
-        <w:t>,</w:t>
-      </w:r>
-      <w:r>
-        <w:rPr>
-          <w:rFonts w:ascii="Menlo" w:eastAsia="Times New Roman" w:hAnsi="Menlo" w:cs="Menlo"/>
-          <w:color w:val="0000FF"/>
-          <w:sz w:val="18"/>
-          <w:szCs w:val="18"/>
-        </w:rPr>
-        <w:t>98</w:t>
-      </w:r>
-      <w:r>
-        <w:rPr>
-          <w:rFonts w:ascii="Menlo" w:eastAsia="Times New Roman" w:hAnsi="Menlo" w:cs="Menlo"/>
-          <w:color w:val="000000"/>
-          <w:sz w:val="18"/>
-          <w:szCs w:val="18"/>
-        </w:rPr>
-        <w:t>,</w:t>
-      </w:r>
-      <w:r>
-        <w:rPr>
-          <w:rFonts w:ascii="Menlo" w:eastAsia="Times New Roman" w:hAnsi="Menlo" w:cs="Menlo"/>
-          <w:color w:val="0000FF"/>
-          <w:sz w:val="18"/>
-          <w:szCs w:val="18"/>
-        </w:rPr>
-        <w:t>100</w:t>
-      </w:r>
-      <w:r>
-        <w:rPr>
-          <w:rFonts w:ascii="Menlo" w:eastAsia="Times New Roman" w:hAnsi="Menlo" w:cs="Menlo"/>
-          <w:color w:val="000000"/>
-          <w:sz w:val="18"/>
-          <w:szCs w:val="18"/>
-        </w:rPr>
-        <w:t>};</w:t>
-      </w:r>
-      <w:r>
-        <w:rPr>
-          <w:rFonts w:ascii="Menlo" w:eastAsia="Times New Roman" w:hAnsi="Menlo" w:cs="Menlo"/>
-          <w:color w:val="000000"/>
-          <w:sz w:val="18"/>
-          <w:szCs w:val="18"/>
-        </w:rPr>
-        <w:br/>
-        <w:t xml:space="preserve">        Arrays.</w:t>
-      </w:r>
-      <w:r>
-        <w:rPr>
-          <w:rFonts w:ascii="Menlo" w:eastAsia="Times New Roman" w:hAnsi="Menlo" w:cs="Menlo"/>
-          <w:i/>
-          <w:iCs/>
-          <w:color w:val="000000"/>
-          <w:sz w:val="18"/>
-          <w:szCs w:val="18"/>
-        </w:rPr>
-        <w:t>sort</w:t>
-      </w:r>
-      <w:r>
-        <w:rPr>
-          <w:rFonts w:ascii="Menlo" w:eastAsia="Times New Roman" w:hAnsi="Menlo" w:cs="Menlo"/>
-          <w:color w:val="000000"/>
-          <w:sz w:val="18"/>
-          <w:szCs w:val="18"/>
-        </w:rPr>
-        <w:t>(arr,</w:t>
-      </w:r>
-      <w:proofErr w:type="spellStart"/>
-      <w:r>
-        <w:rPr>
-          <w:rFonts w:ascii="Menlo" w:eastAsia="Times New Roman" w:hAnsi="Menlo" w:cs="Menlo"/>
-          <w:b/>
-          <w:bCs/>
-          <w:color w:val="000080"/>
-          <w:sz w:val="18"/>
-          <w:szCs w:val="18"/>
-        </w:rPr>
-        <w:t xml:space="preserve">new </w:t>
-      </w:r>
-      <w:r>
-        <w:rPr>
-          <w:rFonts w:ascii="Menlo" w:eastAsia="Times New Roman" w:hAnsi="Menlo" w:cs="Menlo"/>
-          <w:color w:val="000000"/>
-          <w:sz w:val="18"/>
-          <w:szCs w:val="18"/>
-        </w:rPr>
-        <w:t>s</w:t>
-      </w:r>
-      <w:proofErr w:type="spellEnd"/>
-      <w:r>
-        <w:rPr>
-          <w:rFonts w:ascii="Menlo" w:eastAsia="Times New Roman" w:hAnsi="Menlo" w:cs="Menlo"/>
-          <w:color w:val="000000"/>
-          <w:sz w:val="18"/>
-          <w:szCs w:val="18"/>
-        </w:rPr>
-        <w:t>());</w:t>
-      </w:r>
-      <w:r>
-        <w:rPr>
-          <w:rFonts w:ascii="Menlo" w:eastAsia="Times New Roman" w:hAnsi="Menlo" w:cs="Menlo"/>
-          <w:color w:val="000000"/>
-          <w:sz w:val="18"/>
-          <w:szCs w:val="18"/>
-        </w:rPr>
-        <w:br/>
-        <w:t xml:space="preserve">        </w:t>
-      </w:r>
-      <w:r>
-        <w:rPr>
-          <w:rFonts w:ascii="Menlo" w:eastAsia="Times New Roman" w:hAnsi="Menlo" w:cs="Menlo"/>
-          <w:b/>
-          <w:bCs/>
-          <w:color w:val="000080"/>
-          <w:sz w:val="18"/>
-          <w:szCs w:val="18"/>
-        </w:rPr>
-        <w:t>for</w:t>
-      </w:r>
-      <w:r>
-        <w:rPr>
-          <w:rFonts w:ascii="Menlo" w:eastAsia="Times New Roman" w:hAnsi="Menlo" w:cs="Menlo"/>
-          <w:color w:val="000000"/>
-          <w:sz w:val="18"/>
-          <w:szCs w:val="18"/>
-        </w:rPr>
-        <w:t>(</w:t>
-      </w:r>
-      <w:r>
-        <w:rPr>
-          <w:rFonts w:ascii="Menlo" w:eastAsia="Times New Roman" w:hAnsi="Menlo" w:cs="Menlo"/>
-          <w:b/>
-          <w:bCs/>
-          <w:color w:val="000080"/>
-          <w:sz w:val="18"/>
-          <w:szCs w:val="18"/>
-        </w:rPr>
-        <w:t xml:space="preserve">int </w:t>
-      </w:r>
-      <w:proofErr w:type="spellStart"/>
-      <w:r>
-        <w:rPr>
-          <w:rFonts w:ascii="Menlo" w:eastAsia="Times New Roman" w:hAnsi="Menlo" w:cs="Menlo"/>
-          <w:color w:val="000000"/>
-          <w:sz w:val="18"/>
-          <w:szCs w:val="18"/>
-        </w:rPr>
-        <w:t>i</w:t>
-      </w:r>
-      <w:proofErr w:type="spellEnd"/>
-      <w:r>
-        <w:rPr>
-          <w:rFonts w:ascii="Menlo" w:eastAsia="Times New Roman" w:hAnsi="Menlo" w:cs="Menlo"/>
-          <w:color w:val="000000"/>
-          <w:sz w:val="18"/>
-          <w:szCs w:val="18"/>
-        </w:rPr>
-        <w:t xml:space="preserve">: </w:t>
-      </w:r>
-      <w:proofErr w:type="spellStart"/>
-      <w:r>
-        <w:rPr>
-          <w:rFonts w:ascii="Menlo" w:eastAsia="Times New Roman" w:hAnsi="Menlo" w:cs="Menlo"/>
-          <w:color w:val="000000"/>
-          <w:sz w:val="18"/>
-          <w:szCs w:val="18"/>
-        </w:rPr>
-        <w:t>arr</w:t>
-      </w:r>
-      <w:proofErr w:type="spellEnd"/>
-      <w:r>
-        <w:rPr>
-          <w:rFonts w:ascii="Menlo" w:eastAsia="Times New Roman" w:hAnsi="Menlo" w:cs="Menlo"/>
-          <w:color w:val="000000"/>
-          <w:sz w:val="18"/>
-          <w:szCs w:val="18"/>
-        </w:rPr>
-        <w:t>){</w:t>
-      </w:r>
-      <w:r>
-        <w:rPr>
-          <w:rFonts w:ascii="Menlo" w:eastAsia="Times New Roman" w:hAnsi="Menlo" w:cs="Menlo"/>
-          <w:color w:val="000000"/>
-          <w:sz w:val="18"/>
-          <w:szCs w:val="18"/>
-        </w:rPr>
-        <w:br/>
-        <w:t xml:space="preserve">            </w:t>
-      </w:r>
-      <w:proofErr w:type="spellStart"/>
-      <w:r>
-        <w:rPr>
-          <w:rFonts w:ascii="Menlo" w:eastAsia="Times New Roman" w:hAnsi="Menlo" w:cs="Menlo"/>
-          <w:color w:val="000000"/>
-          <w:sz w:val="18"/>
-          <w:szCs w:val="18"/>
-        </w:rPr>
-        <w:t>System.</w:t>
-      </w:r>
-      <w:r>
-        <w:rPr>
-          <w:rFonts w:ascii="Menlo" w:eastAsia="Times New Roman" w:hAnsi="Menlo" w:cs="Menlo"/>
-          <w:b/>
-          <w:bCs/>
-          <w:i/>
-          <w:iCs/>
-          <w:color w:val="660E7A"/>
-          <w:sz w:val="18"/>
-          <w:szCs w:val="18"/>
-        </w:rPr>
-        <w:t>out</w:t>
-      </w:r>
-      <w:r>
-        <w:rPr>
-          <w:rFonts w:ascii="Menlo" w:eastAsia="Times New Roman" w:hAnsi="Menlo" w:cs="Menlo"/>
-          <w:color w:val="000000"/>
-          <w:sz w:val="18"/>
-          <w:szCs w:val="18"/>
-        </w:rPr>
-        <w:t>.println</w:t>
-      </w:r>
-      <w:proofErr w:type="spellEnd"/>
-      <w:r>
-        <w:rPr>
-          <w:rFonts w:ascii="Menlo" w:eastAsia="Times New Roman" w:hAnsi="Menlo" w:cs="Menlo"/>
-          <w:color w:val="000000"/>
-          <w:sz w:val="18"/>
-          <w:szCs w:val="18"/>
-        </w:rPr>
-        <w:t>(</w:t>
-      </w:r>
-      <w:proofErr w:type="spellStart"/>
-      <w:r>
-        <w:rPr>
-          <w:rFonts w:ascii="Menlo" w:eastAsia="Times New Roman" w:hAnsi="Menlo" w:cs="Menlo"/>
-          <w:color w:val="000000"/>
-          <w:sz w:val="18"/>
-          <w:szCs w:val="18"/>
-        </w:rPr>
-        <w:t>i</w:t>
-      </w:r>
-      <w:proofErr w:type="spellEnd"/>
-      <w:r>
-        <w:rPr>
-          <w:rFonts w:ascii="Menlo" w:eastAsia="Times New Roman" w:hAnsi="Menlo" w:cs="Menlo"/>
-          <w:color w:val="000000"/>
-          <w:sz w:val="18"/>
-          <w:szCs w:val="18"/>
-        </w:rPr>
-        <w:t>);</w:t>
-      </w:r>
-      <w:r>
-        <w:rPr>
-          <w:rFonts w:ascii="Menlo" w:eastAsia="Times New Roman" w:hAnsi="Menlo" w:cs="Menlo"/>
-          <w:color w:val="000000"/>
-          <w:sz w:val="18"/>
-          <w:szCs w:val="18"/>
-        </w:rPr>
-        <w:tab/>
-      </w:r>
-      <w:r>
-        <w:rPr>
-          <w:rFonts w:ascii="Menlo" w:eastAsia="Times New Roman" w:hAnsi="Menlo" w:cs="Menlo"/>
-          <w:color w:val="000000"/>
-          <w:sz w:val="18"/>
-          <w:szCs w:val="18"/>
-        </w:rPr>
-        <w:tab/>
-      </w:r>
-      <w:r>
-        <w:rPr>
-          <w:rFonts w:ascii="Menlo" w:eastAsia="Times New Roman" w:hAnsi="Menlo" w:cs="Menlo"/>
-          <w:color w:val="000000"/>
-          <w:sz w:val="18"/>
-          <w:szCs w:val="18"/>
-        </w:rPr>
-        <w:sym w:font="Wingdings" w:char="F0E8"/>
-      </w:r>
-      <w:r>
-        <w:rPr>
-          <w:rFonts w:ascii="Menlo" w:eastAsia="Times New Roman" w:hAnsi="Menlo" w:cs="Menlo"/>
-          <w:color w:val="000000"/>
-          <w:sz w:val="18"/>
-          <w:szCs w:val="18"/>
-        </w:rPr>
-        <w:t>{</w:t>
-      </w:r>
-      <w:r>
-        <w:rPr>
-          <w:rFonts w:ascii="SimSun" w:eastAsia="SimSun" w:hAnsi="SimSun" w:cs="SimSun" w:hint="eastAsia"/>
-          <w:color w:val="000000"/>
-          <w:sz w:val="18"/>
-          <w:szCs w:val="18"/>
-        </w:rPr>
-        <w:t>升序排列，2，3，4，5，9</w:t>
-      </w:r>
-      <w:r>
-        <w:rPr>
-          <w:rFonts w:ascii="SimSun" w:eastAsia="SimSun" w:hAnsi="SimSun" w:cs="SimSun"/>
-          <w:color w:val="000000"/>
-          <w:sz w:val="18"/>
-          <w:szCs w:val="18"/>
-        </w:rPr>
-        <w:t>8</w:t>
-      </w:r>
-      <w:r>
-        <w:rPr>
-          <w:rFonts w:ascii="SimSun" w:eastAsia="SimSun" w:hAnsi="SimSun" w:cs="SimSun" w:hint="eastAsia"/>
-          <w:color w:val="000000"/>
-          <w:sz w:val="18"/>
-          <w:szCs w:val="18"/>
-        </w:rPr>
-        <w:t>，1</w:t>
-      </w:r>
-      <w:r>
-        <w:rPr>
-          <w:rFonts w:ascii="SimSun" w:eastAsia="SimSun" w:hAnsi="SimSun" w:cs="SimSun"/>
-          <w:color w:val="000000"/>
-          <w:sz w:val="18"/>
-          <w:szCs w:val="18"/>
-        </w:rPr>
-        <w:t>00</w:t>
-      </w:r>
-      <w:r>
-        <w:rPr>
-          <w:rFonts w:ascii="Menlo" w:eastAsia="Times New Roman" w:hAnsi="Menlo" w:cs="Menlo"/>
-          <w:color w:val="000000"/>
-          <w:sz w:val="18"/>
-          <w:szCs w:val="18"/>
-        </w:rPr>
-        <w:t>}</w:t>
-      </w:r>
-      <w:r>
-        <w:rPr>
-          <w:rFonts w:ascii="Menlo" w:eastAsia="Times New Roman" w:hAnsi="Menlo" w:cs="Menlo"/>
-          <w:color w:val="000000"/>
-          <w:sz w:val="18"/>
-          <w:szCs w:val="18"/>
-        </w:rPr>
-        <w:br/>
-        <w:t xml:space="preserve">        }</w:t>
-      </w:r>
-      <w:r>
-        <w:rPr>
-          <w:rFonts w:ascii="Menlo" w:eastAsia="Times New Roman" w:hAnsi="Menlo" w:cs="Menlo"/>
-          <w:color w:val="000000"/>
-          <w:sz w:val="18"/>
-          <w:szCs w:val="18"/>
-        </w:rPr>
-        <w:br/>
-        <w:t xml:space="preserve">    }</w:t>
-      </w:r>
-      <w:r>
-        <w:rPr>
-          <w:rFonts w:ascii="Menlo" w:eastAsia="Times New Roman" w:hAnsi="Menlo" w:cs="Menlo"/>
-          <w:color w:val="000000"/>
-          <w:sz w:val="18"/>
-          <w:szCs w:val="18"/>
-        </w:rPr>
-        <w:br/>
-        <w:t>}</w:t>
       </w:r>
     </w:p>
     <w:p>
@@ -2003,35 +1212,775 @@
           <w:szCs w:val="18"/>
         </w:rPr>
       </w:pPr>
-    </w:p>
-    <w:p>
-      <w:r>
-        <w:t xml:space="preserve">  </w:t>
-      </w:r>
-      <w:proofErr w:type="spellStart"/>
-      <w:r>
-        <w:t>q.offer</w:t>
-      </w:r>
-      <w:proofErr w:type="spellEnd"/>
-      <w:r>
-        <w:t>(new int[]{</w:t>
-      </w:r>
-      <w:proofErr w:type="spellStart"/>
-      <w:r>
-        <w:t>cury</w:t>
-      </w:r>
-      <w:proofErr w:type="spellEnd"/>
-      <w:r>
-        <w:t xml:space="preserve">, </w:t>
-      </w:r>
-      <w:proofErr w:type="spellStart"/>
-      <w:r>
-        <w:t>curx</w:t>
-      </w:r>
-      <w:proofErr w:type="spellEnd"/>
-      <w:r>
+      <w:r>
+        <w:rPr>
+          <w:rFonts w:ascii="Menlo" w:eastAsia="Times New Roman" w:hAnsi="Menlo" w:cs="Menlo"/>
+          <w:color w:val="000000"/>
+          <w:sz w:val="18"/>
+          <w:szCs w:val="18"/>
+        </w:rPr>
+        <w:t xml:space="preserve">PriorityQueue&lt;Integer&gt; maxPQ = </w:t>
+      </w:r>
+      <w:r>
+        <w:rPr>
+          <w:rFonts w:ascii="Menlo" w:eastAsia="Times New Roman" w:hAnsi="Menlo" w:cs="Menlo"/>
+          <w:b/>
+          <w:bCs/>
+          <w:color w:val="000080"/>
+          <w:sz w:val="18"/>
+          <w:szCs w:val="18"/>
+        </w:rPr>
+        <w:t xml:space="preserve">new </w:t>
+      </w:r>
+      <w:r>
+        <w:rPr>
+          <w:rFonts w:ascii="Menlo" w:eastAsia="Times New Roman" w:hAnsi="Menlo" w:cs="Menlo"/>
+          <w:color w:val="000000"/>
+          <w:sz w:val="18"/>
+          <w:szCs w:val="18"/>
+        </w:rPr>
+        <w:t>PriorityQueue&lt;&gt;((l1, l2) -&gt; {</w:t>
+      </w:r>
+      <w:r>
+        <w:rPr>
+          <w:rFonts w:ascii="Menlo" w:eastAsia="Times New Roman" w:hAnsi="Menlo" w:cs="Menlo"/>
+          <w:color w:val="000000"/>
+          <w:sz w:val="18"/>
+          <w:szCs w:val="18"/>
+        </w:rPr>
+        <w:br/>
+        <w:t xml:space="preserve">    </w:t>
+      </w:r>
+      <w:r>
+        <w:rPr>
+          <w:rFonts w:ascii="Menlo" w:eastAsia="Times New Roman" w:hAnsi="Menlo" w:cs="Menlo"/>
+          <w:b/>
+          <w:bCs/>
+          <w:color w:val="000080"/>
+          <w:sz w:val="18"/>
+          <w:szCs w:val="18"/>
+        </w:rPr>
+        <w:t xml:space="preserve">return </w:t>
+      </w:r>
+      <w:r>
+        <w:rPr>
+          <w:rFonts w:ascii="Menlo" w:eastAsia="Times New Roman" w:hAnsi="Menlo" w:cs="Menlo"/>
+          <w:color w:val="000000"/>
+          <w:sz w:val="18"/>
+          <w:szCs w:val="18"/>
+        </w:rPr>
+        <w:t>l2.compareTo(l1);</w:t>
+      </w:r>
+      <w:r>
+        <w:rPr>
+          <w:rFonts w:ascii="Menlo" w:eastAsia="Times New Roman" w:hAnsi="Menlo" w:cs="Menlo"/>
+          <w:color w:val="000000"/>
+          <w:sz w:val="18"/>
+          <w:szCs w:val="18"/>
+        </w:rPr>
+        <w:br/>
         <w:t>});</w:t>
       </w:r>
+    </w:p>
+    <w:p>
+      <w:pPr>
+        <w:shd w:val="clear" w:color="auto" w:fill="FFFFFF"/>
+        <w:tabs>
+          <w:tab w:val="left" w:pos="916"/>
+          <w:tab w:val="left" w:pos="1832"/>
+          <w:tab w:val="left" w:pos="2748"/>
+          <w:tab w:val="left" w:pos="3664"/>
+          <w:tab w:val="left" w:pos="4580"/>
+          <w:tab w:val="left" w:pos="5496"/>
+          <w:tab w:val="left" w:pos="6412"/>
+          <w:tab w:val="left" w:pos="7328"/>
+          <w:tab w:val="left" w:pos="8244"/>
+          <w:tab w:val="left" w:pos="9160"/>
+          <w:tab w:val="left" w:pos="10076"/>
+          <w:tab w:val="left" w:pos="10992"/>
+          <w:tab w:val="left" w:pos="11908"/>
+          <w:tab w:val="left" w:pos="12824"/>
+          <w:tab w:val="left" w:pos="13740"/>
+          <w:tab w:val="left" w:pos="14656"/>
+        </w:tabs>
+        <w:rPr>
+          <w:rFonts w:ascii="Menlo" w:eastAsia="Times New Roman" w:hAnsi="Menlo" w:cs="Menlo"/>
+          <w:color w:val="000000"/>
+          <w:sz w:val="18"/>
+          <w:szCs w:val="18"/>
+        </w:rPr>
+      </w:pPr>
+    </w:p>
+    <w:p>
+      <w:pPr>
+        <w:shd w:val="clear" w:color="auto" w:fill="FFFFFF"/>
+        <w:tabs>
+          <w:tab w:val="left" w:pos="916"/>
+          <w:tab w:val="left" w:pos="1832"/>
+          <w:tab w:val="left" w:pos="2748"/>
+          <w:tab w:val="left" w:pos="3664"/>
+          <w:tab w:val="left" w:pos="4580"/>
+          <w:tab w:val="left" w:pos="5496"/>
+          <w:tab w:val="left" w:pos="6412"/>
+          <w:tab w:val="left" w:pos="7328"/>
+          <w:tab w:val="left" w:pos="8244"/>
+          <w:tab w:val="left" w:pos="9160"/>
+          <w:tab w:val="left" w:pos="10076"/>
+          <w:tab w:val="left" w:pos="10992"/>
+          <w:tab w:val="left" w:pos="11908"/>
+          <w:tab w:val="left" w:pos="12824"/>
+          <w:tab w:val="left" w:pos="13740"/>
+          <w:tab w:val="left" w:pos="14656"/>
+        </w:tabs>
+        <w:rPr>
+          <w:rFonts w:ascii="Menlo" w:eastAsia="Times New Roman" w:hAnsi="Menlo" w:cs="Menlo"/>
+          <w:color w:val="000000"/>
+          <w:sz w:val="18"/>
+          <w:szCs w:val="18"/>
+        </w:rPr>
+      </w:pPr>
+    </w:p>
+    <w:p>
+      <w:pPr>
+        <w:shd w:val="clear" w:color="auto" w:fill="FFFFFF"/>
+        <w:tabs>
+          <w:tab w:val="left" w:pos="916"/>
+          <w:tab w:val="left" w:pos="1832"/>
+          <w:tab w:val="left" w:pos="2748"/>
+          <w:tab w:val="left" w:pos="3664"/>
+          <w:tab w:val="left" w:pos="4580"/>
+          <w:tab w:val="left" w:pos="5496"/>
+          <w:tab w:val="left" w:pos="6412"/>
+          <w:tab w:val="left" w:pos="7328"/>
+          <w:tab w:val="left" w:pos="8244"/>
+          <w:tab w:val="left" w:pos="9160"/>
+          <w:tab w:val="left" w:pos="10076"/>
+          <w:tab w:val="left" w:pos="10992"/>
+          <w:tab w:val="left" w:pos="11908"/>
+          <w:tab w:val="left" w:pos="12824"/>
+          <w:tab w:val="left" w:pos="13740"/>
+          <w:tab w:val="left" w:pos="14656"/>
+        </w:tabs>
+        <w:rPr>
+          <w:rFonts w:ascii="Menlo" w:eastAsia="Times New Roman" w:hAnsi="Menlo" w:cs="Menlo"/>
+          <w:color w:val="000000"/>
+          <w:sz w:val="18"/>
+          <w:szCs w:val="18"/>
+        </w:rPr>
+      </w:pPr>
+      <w:r>
+        <w:rPr>
+          <w:rFonts w:ascii="Menlo" w:eastAsia="Times New Roman" w:hAnsi="Menlo" w:cs="Menlo"/>
+          <w:b/>
+          <w:bCs/>
+          <w:color w:val="000080"/>
+          <w:sz w:val="18"/>
+          <w:szCs w:val="18"/>
+        </w:rPr>
+        <w:t xml:space="preserve">public class </w:t>
+      </w:r>
+      <w:r>
+        <w:rPr>
+          <w:rFonts w:ascii="Menlo" w:eastAsia="Times New Roman" w:hAnsi="Menlo" w:cs="Menlo"/>
+          <w:color w:val="000000"/>
+          <w:sz w:val="18"/>
+          <w:szCs w:val="18"/>
+        </w:rPr>
+        <w:t>sort {</w:t>
+      </w:r>
+      <w:r>
+        <w:rPr>
+          <w:rFonts w:ascii="Menlo" w:eastAsia="Times New Roman" w:hAnsi="Menlo" w:cs="Menlo"/>
+          <w:color w:val="000000"/>
+          <w:sz w:val="18"/>
+          <w:szCs w:val="18"/>
+        </w:rPr>
+        <w:br/>
+        <w:t xml:space="preserve">    </w:t>
+      </w:r>
+      <w:r>
+        <w:rPr>
+          <w:rFonts w:ascii="Menlo" w:eastAsia="Times New Roman" w:hAnsi="Menlo" w:cs="Menlo"/>
+          <w:b/>
+          <w:bCs/>
+          <w:color w:val="000080"/>
+          <w:sz w:val="18"/>
+          <w:szCs w:val="18"/>
+        </w:rPr>
+        <w:t xml:space="preserve">private static class </w:t>
+      </w:r>
+      <w:r>
+        <w:rPr>
+          <w:rFonts w:ascii="Menlo" w:eastAsia="Times New Roman" w:hAnsi="Menlo" w:cs="Menlo"/>
+          <w:color w:val="000000"/>
+          <w:sz w:val="18"/>
+          <w:szCs w:val="18"/>
+        </w:rPr>
+        <w:t xml:space="preserve">s </w:t>
+      </w:r>
+      <w:r>
+        <w:rPr>
+          <w:rFonts w:ascii="Menlo" w:eastAsia="Times New Roman" w:hAnsi="Menlo" w:cs="Menlo"/>
+          <w:b/>
+          <w:bCs/>
+          <w:color w:val="000080"/>
+          <w:sz w:val="18"/>
+          <w:szCs w:val="18"/>
+        </w:rPr>
+        <w:t xml:space="preserve">implements </w:t>
+      </w:r>
+      <w:r>
+        <w:rPr>
+          <w:rFonts w:ascii="Menlo" w:eastAsia="Times New Roman" w:hAnsi="Menlo" w:cs="Menlo"/>
+          <w:color w:val="000000"/>
+          <w:sz w:val="18"/>
+          <w:szCs w:val="18"/>
+        </w:rPr>
+        <w:t>Comparator&lt;Integer&gt; {</w:t>
+      </w:r>
+      <w:r>
+        <w:rPr>
+          <w:rFonts w:ascii="Menlo" w:eastAsia="Times New Roman" w:hAnsi="Menlo" w:cs="Menlo"/>
+          <w:color w:val="000000"/>
+          <w:sz w:val="18"/>
+          <w:szCs w:val="18"/>
+        </w:rPr>
+        <w:br/>
+        <w:t xml:space="preserve">        </w:t>
+      </w:r>
+      <w:r>
+        <w:rPr>
+          <w:rFonts w:ascii="Menlo" w:eastAsia="Times New Roman" w:hAnsi="Menlo" w:cs="Menlo"/>
+          <w:b/>
+          <w:bCs/>
+          <w:color w:val="000080"/>
+          <w:sz w:val="18"/>
+          <w:szCs w:val="18"/>
+        </w:rPr>
+        <w:t xml:space="preserve">public int </w:t>
+      </w:r>
+      <w:r>
+        <w:rPr>
+          <w:rFonts w:ascii="Menlo" w:eastAsia="Times New Roman" w:hAnsi="Menlo" w:cs="Menlo"/>
+          <w:color w:val="000000"/>
+          <w:sz w:val="18"/>
+          <w:szCs w:val="18"/>
+        </w:rPr>
+        <w:t>compare(Integer a, Integer b){</w:t>
+      </w:r>
+      <w:r>
+        <w:rPr>
+          <w:rFonts w:ascii="Menlo" w:eastAsia="Times New Roman" w:hAnsi="Menlo" w:cs="Menlo"/>
+          <w:color w:val="000000"/>
+          <w:sz w:val="18"/>
+          <w:szCs w:val="18"/>
+        </w:rPr>
+        <w:br/>
+      </w:r>
+      <w:r>
+        <w:rPr>
+          <w:rFonts w:ascii="Menlo" w:eastAsia="Times New Roman" w:hAnsi="Menlo" w:cs="Menlo"/>
+          <w:color w:val="000000"/>
+          <w:sz w:val="18"/>
+          <w:szCs w:val="18"/>
+        </w:rPr>
+        <w:lastRenderedPageBreak/>
+        <w:t xml:space="preserve">            </w:t>
+      </w:r>
+      <w:r>
+        <w:rPr>
+          <w:rFonts w:ascii="Menlo" w:eastAsia="Times New Roman" w:hAnsi="Menlo" w:cs="Menlo"/>
+          <w:b/>
+          <w:bCs/>
+          <w:color w:val="000080"/>
+          <w:sz w:val="18"/>
+          <w:szCs w:val="18"/>
+        </w:rPr>
+        <w:t xml:space="preserve">return </w:t>
+      </w:r>
+      <w:r>
+        <w:rPr>
+          <w:rFonts w:ascii="Menlo" w:eastAsia="Times New Roman" w:hAnsi="Menlo" w:cs="Menlo"/>
+          <w:color w:val="000000"/>
+          <w:sz w:val="18"/>
+          <w:szCs w:val="18"/>
+        </w:rPr>
+        <w:t>a - b;</w:t>
+      </w:r>
+      <w:r>
+        <w:rPr>
+          <w:rFonts w:ascii="Menlo" w:eastAsia="Times New Roman" w:hAnsi="Menlo" w:cs="Menlo"/>
+          <w:color w:val="000000"/>
+          <w:sz w:val="18"/>
+          <w:szCs w:val="18"/>
+        </w:rPr>
+        <w:br/>
+        <w:t xml:space="preserve">        }</w:t>
+      </w:r>
+      <w:r>
+        <w:rPr>
+          <w:rFonts w:ascii="Menlo" w:eastAsia="Times New Roman" w:hAnsi="Menlo" w:cs="Menlo"/>
+          <w:color w:val="000000"/>
+          <w:sz w:val="18"/>
+          <w:szCs w:val="18"/>
+        </w:rPr>
+        <w:br/>
+        <w:t xml:space="preserve">    }</w:t>
+      </w:r>
+      <w:r>
+        <w:rPr>
+          <w:rFonts w:ascii="Menlo" w:eastAsia="Times New Roman" w:hAnsi="Menlo" w:cs="Menlo"/>
+          <w:color w:val="000000"/>
+          <w:sz w:val="18"/>
+          <w:szCs w:val="18"/>
+        </w:rPr>
+        <w:br/>
+        <w:t xml:space="preserve">    </w:t>
+      </w:r>
+      <w:r>
+        <w:rPr>
+          <w:rFonts w:ascii="Menlo" w:eastAsia="Times New Roman" w:hAnsi="Menlo" w:cs="Menlo"/>
+          <w:b/>
+          <w:bCs/>
+          <w:color w:val="000080"/>
+          <w:sz w:val="18"/>
+          <w:szCs w:val="18"/>
+        </w:rPr>
+        <w:t xml:space="preserve">public static void </w:t>
+      </w:r>
+      <w:r>
+        <w:rPr>
+          <w:rFonts w:ascii="Menlo" w:eastAsia="Times New Roman" w:hAnsi="Menlo" w:cs="Menlo"/>
+          <w:color w:val="000000"/>
+          <w:sz w:val="18"/>
+          <w:szCs w:val="18"/>
+        </w:rPr>
+        <w:t>main(String[] args){</w:t>
+      </w:r>
+      <w:r>
+        <w:rPr>
+          <w:rFonts w:ascii="Menlo" w:eastAsia="Times New Roman" w:hAnsi="Menlo" w:cs="Menlo"/>
+          <w:color w:val="000000"/>
+          <w:sz w:val="18"/>
+          <w:szCs w:val="18"/>
+        </w:rPr>
+        <w:br/>
+        <w:t xml:space="preserve">        Integer[] arr = {</w:t>
+      </w:r>
+      <w:r>
+        <w:rPr>
+          <w:rFonts w:ascii="Menlo" w:eastAsia="Times New Roman" w:hAnsi="Menlo" w:cs="Menlo"/>
+          <w:color w:val="0000FF"/>
+          <w:sz w:val="18"/>
+          <w:szCs w:val="18"/>
+        </w:rPr>
+        <w:t>3</w:t>
+      </w:r>
+      <w:r>
+        <w:rPr>
+          <w:rFonts w:ascii="Menlo" w:eastAsia="Times New Roman" w:hAnsi="Menlo" w:cs="Menlo"/>
+          <w:color w:val="000000"/>
+          <w:sz w:val="18"/>
+          <w:szCs w:val="18"/>
+        </w:rPr>
+        <w:t>,</w:t>
+      </w:r>
+      <w:r>
+        <w:rPr>
+          <w:rFonts w:ascii="Menlo" w:eastAsia="Times New Roman" w:hAnsi="Menlo" w:cs="Menlo"/>
+          <w:color w:val="0000FF"/>
+          <w:sz w:val="18"/>
+          <w:szCs w:val="18"/>
+        </w:rPr>
+        <w:t>4</w:t>
+      </w:r>
+      <w:r>
+        <w:rPr>
+          <w:rFonts w:ascii="Menlo" w:eastAsia="Times New Roman" w:hAnsi="Menlo" w:cs="Menlo"/>
+          <w:color w:val="000000"/>
+          <w:sz w:val="18"/>
+          <w:szCs w:val="18"/>
+        </w:rPr>
+        <w:t>,</w:t>
+      </w:r>
+      <w:r>
+        <w:rPr>
+          <w:rFonts w:ascii="Menlo" w:eastAsia="Times New Roman" w:hAnsi="Menlo" w:cs="Menlo"/>
+          <w:color w:val="0000FF"/>
+          <w:sz w:val="18"/>
+          <w:szCs w:val="18"/>
+        </w:rPr>
+        <w:t>2</w:t>
+      </w:r>
+      <w:r>
+        <w:rPr>
+          <w:rFonts w:ascii="Menlo" w:eastAsia="Times New Roman" w:hAnsi="Menlo" w:cs="Menlo"/>
+          <w:color w:val="000000"/>
+          <w:sz w:val="18"/>
+          <w:szCs w:val="18"/>
+        </w:rPr>
+        <w:t>,</w:t>
+      </w:r>
+      <w:r>
+        <w:rPr>
+          <w:rFonts w:ascii="Menlo" w:eastAsia="Times New Roman" w:hAnsi="Menlo" w:cs="Menlo"/>
+          <w:color w:val="0000FF"/>
+          <w:sz w:val="18"/>
+          <w:szCs w:val="18"/>
+        </w:rPr>
+        <w:t>5</w:t>
+      </w:r>
+      <w:r>
+        <w:rPr>
+          <w:rFonts w:ascii="Menlo" w:eastAsia="Times New Roman" w:hAnsi="Menlo" w:cs="Menlo"/>
+          <w:color w:val="000000"/>
+          <w:sz w:val="18"/>
+          <w:szCs w:val="18"/>
+        </w:rPr>
+        <w:t>,</w:t>
+      </w:r>
+      <w:r>
+        <w:rPr>
+          <w:rFonts w:ascii="Menlo" w:eastAsia="Times New Roman" w:hAnsi="Menlo" w:cs="Menlo"/>
+          <w:color w:val="0000FF"/>
+          <w:sz w:val="18"/>
+          <w:szCs w:val="18"/>
+        </w:rPr>
+        <w:t>98</w:t>
+      </w:r>
+      <w:r>
+        <w:rPr>
+          <w:rFonts w:ascii="Menlo" w:eastAsia="Times New Roman" w:hAnsi="Menlo" w:cs="Menlo"/>
+          <w:color w:val="000000"/>
+          <w:sz w:val="18"/>
+          <w:szCs w:val="18"/>
+        </w:rPr>
+        <w:t>,</w:t>
+      </w:r>
+      <w:r>
+        <w:rPr>
+          <w:rFonts w:ascii="Menlo" w:eastAsia="Times New Roman" w:hAnsi="Menlo" w:cs="Menlo"/>
+          <w:color w:val="0000FF"/>
+          <w:sz w:val="18"/>
+          <w:szCs w:val="18"/>
+        </w:rPr>
+        <w:t>100</w:t>
+      </w:r>
+      <w:r>
+        <w:rPr>
+          <w:rFonts w:ascii="Menlo" w:eastAsia="Times New Roman" w:hAnsi="Menlo" w:cs="Menlo"/>
+          <w:color w:val="000000"/>
+          <w:sz w:val="18"/>
+          <w:szCs w:val="18"/>
+        </w:rPr>
+        <w:t>};</w:t>
+      </w:r>
+      <w:r>
+        <w:rPr>
+          <w:rFonts w:ascii="Menlo" w:eastAsia="Times New Roman" w:hAnsi="Menlo" w:cs="Menlo"/>
+          <w:color w:val="000000"/>
+          <w:sz w:val="18"/>
+          <w:szCs w:val="18"/>
+        </w:rPr>
+        <w:br/>
+        <w:t xml:space="preserve">        Arrays.</w:t>
+      </w:r>
+      <w:r>
+        <w:rPr>
+          <w:rFonts w:ascii="Menlo" w:eastAsia="Times New Roman" w:hAnsi="Menlo" w:cs="Menlo"/>
+          <w:i/>
+          <w:iCs/>
+          <w:color w:val="000000"/>
+          <w:sz w:val="18"/>
+          <w:szCs w:val="18"/>
+        </w:rPr>
+        <w:t>sort</w:t>
+      </w:r>
+      <w:r>
+        <w:rPr>
+          <w:rFonts w:ascii="Menlo" w:eastAsia="Times New Roman" w:hAnsi="Menlo" w:cs="Menlo"/>
+          <w:color w:val="000000"/>
+          <w:sz w:val="18"/>
+          <w:szCs w:val="18"/>
+        </w:rPr>
+        <w:t>(arr,</w:t>
+      </w:r>
+      <w:r>
+        <w:rPr>
+          <w:rFonts w:ascii="Menlo" w:eastAsia="Times New Roman" w:hAnsi="Menlo" w:cs="Menlo"/>
+          <w:b/>
+          <w:bCs/>
+          <w:color w:val="000080"/>
+          <w:sz w:val="18"/>
+          <w:szCs w:val="18"/>
+        </w:rPr>
+        <w:t xml:space="preserve">new </w:t>
+      </w:r>
+      <w:r>
+        <w:rPr>
+          <w:rFonts w:ascii="Menlo" w:eastAsia="Times New Roman" w:hAnsi="Menlo" w:cs="Menlo"/>
+          <w:color w:val="000000"/>
+          <w:sz w:val="18"/>
+          <w:szCs w:val="18"/>
+        </w:rPr>
+        <w:t>s());</w:t>
+      </w:r>
+      <w:r>
+        <w:rPr>
+          <w:rFonts w:ascii="Menlo" w:eastAsia="Times New Roman" w:hAnsi="Menlo" w:cs="Menlo"/>
+          <w:color w:val="000000"/>
+          <w:sz w:val="18"/>
+          <w:szCs w:val="18"/>
+        </w:rPr>
+        <w:br/>
+        <w:t xml:space="preserve">        </w:t>
+      </w:r>
+      <w:r>
+        <w:rPr>
+          <w:rFonts w:ascii="Menlo" w:eastAsia="Times New Roman" w:hAnsi="Menlo" w:cs="Menlo"/>
+          <w:b/>
+          <w:bCs/>
+          <w:color w:val="000080"/>
+          <w:sz w:val="18"/>
+          <w:szCs w:val="18"/>
+        </w:rPr>
+        <w:t>for</w:t>
+      </w:r>
+      <w:r>
+        <w:rPr>
+          <w:rFonts w:ascii="Menlo" w:eastAsia="Times New Roman" w:hAnsi="Menlo" w:cs="Menlo"/>
+          <w:color w:val="000000"/>
+          <w:sz w:val="18"/>
+          <w:szCs w:val="18"/>
+        </w:rPr>
+        <w:t>(</w:t>
+      </w:r>
+      <w:r>
+        <w:rPr>
+          <w:rFonts w:ascii="Menlo" w:eastAsia="Times New Roman" w:hAnsi="Menlo" w:cs="Menlo"/>
+          <w:b/>
+          <w:bCs/>
+          <w:color w:val="000080"/>
+          <w:sz w:val="18"/>
+          <w:szCs w:val="18"/>
+        </w:rPr>
+        <w:t xml:space="preserve">int </w:t>
+      </w:r>
+      <w:r>
+        <w:rPr>
+          <w:rFonts w:ascii="Menlo" w:eastAsia="Times New Roman" w:hAnsi="Menlo" w:cs="Menlo"/>
+          <w:color w:val="000000"/>
+          <w:sz w:val="18"/>
+          <w:szCs w:val="18"/>
+        </w:rPr>
+        <w:t>i: arr){</w:t>
+      </w:r>
+      <w:r>
+        <w:rPr>
+          <w:rFonts w:ascii="Menlo" w:eastAsia="Times New Roman" w:hAnsi="Menlo" w:cs="Menlo"/>
+          <w:color w:val="000000"/>
+          <w:sz w:val="18"/>
+          <w:szCs w:val="18"/>
+        </w:rPr>
+        <w:br/>
+        <w:t xml:space="preserve">            System.</w:t>
+      </w:r>
+      <w:r>
+        <w:rPr>
+          <w:rFonts w:ascii="Menlo" w:eastAsia="Times New Roman" w:hAnsi="Menlo" w:cs="Menlo"/>
+          <w:b/>
+          <w:bCs/>
+          <w:i/>
+          <w:iCs/>
+          <w:color w:val="660E7A"/>
+          <w:sz w:val="18"/>
+          <w:szCs w:val="18"/>
+        </w:rPr>
+        <w:t>out</w:t>
+      </w:r>
+      <w:r>
+        <w:rPr>
+          <w:rFonts w:ascii="Menlo" w:eastAsia="Times New Roman" w:hAnsi="Menlo" w:cs="Menlo"/>
+          <w:color w:val="000000"/>
+          <w:sz w:val="18"/>
+          <w:szCs w:val="18"/>
+        </w:rPr>
+        <w:t>.println(i);</w:t>
+      </w:r>
+      <w:r>
+        <w:rPr>
+          <w:rFonts w:ascii="Menlo" w:eastAsia="Times New Roman" w:hAnsi="Menlo" w:cs="Menlo"/>
+          <w:color w:val="000000"/>
+          <w:sz w:val="18"/>
+          <w:szCs w:val="18"/>
+        </w:rPr>
+        <w:tab/>
+      </w:r>
+      <w:r>
+        <w:rPr>
+          <w:rFonts w:ascii="Menlo" w:eastAsia="Times New Roman" w:hAnsi="Menlo" w:cs="Menlo"/>
+          <w:color w:val="000000"/>
+          <w:sz w:val="18"/>
+          <w:szCs w:val="18"/>
+        </w:rPr>
+        <w:tab/>
+      </w:r>
+      <w:r>
+        <w:rPr>
+          <w:rFonts w:ascii="Menlo" w:eastAsia="Times New Roman" w:hAnsi="Menlo" w:cs="Menlo"/>
+          <w:color w:val="000000"/>
+          <w:sz w:val="18"/>
+          <w:szCs w:val="18"/>
+        </w:rPr>
+        <w:sym w:font="Wingdings" w:char="F0E8"/>
+      </w:r>
+      <w:r>
+        <w:rPr>
+          <w:rFonts w:ascii="Menlo" w:eastAsia="Times New Roman" w:hAnsi="Menlo" w:cs="Menlo"/>
+          <w:color w:val="000000"/>
+          <w:sz w:val="18"/>
+          <w:szCs w:val="18"/>
+        </w:rPr>
+        <w:t>{</w:t>
+      </w:r>
+      <w:r>
+        <w:rPr>
+          <w:rFonts w:ascii="SimSun" w:eastAsia="SimSun" w:hAnsi="SimSun" w:cs="SimSun" w:hint="eastAsia"/>
+          <w:color w:val="000000"/>
+          <w:sz w:val="18"/>
+          <w:szCs w:val="18"/>
+        </w:rPr>
+        <w:t>升序排列，2，3，4，5，9</w:t>
+      </w:r>
+      <w:r>
+        <w:rPr>
+          <w:rFonts w:ascii="SimSun" w:eastAsia="SimSun" w:hAnsi="SimSun" w:cs="SimSun"/>
+          <w:color w:val="000000"/>
+          <w:sz w:val="18"/>
+          <w:szCs w:val="18"/>
+        </w:rPr>
+        <w:t>8</w:t>
+      </w:r>
+      <w:r>
+        <w:rPr>
+          <w:rFonts w:ascii="SimSun" w:eastAsia="SimSun" w:hAnsi="SimSun" w:cs="SimSun" w:hint="eastAsia"/>
+          <w:color w:val="000000"/>
+          <w:sz w:val="18"/>
+          <w:szCs w:val="18"/>
+        </w:rPr>
+        <w:t>，1</w:t>
+      </w:r>
+      <w:r>
+        <w:rPr>
+          <w:rFonts w:ascii="SimSun" w:eastAsia="SimSun" w:hAnsi="SimSun" w:cs="SimSun"/>
+          <w:color w:val="000000"/>
+          <w:sz w:val="18"/>
+          <w:szCs w:val="18"/>
+        </w:rPr>
+        <w:t>00</w:t>
+      </w:r>
+      <w:r>
+        <w:rPr>
+          <w:rFonts w:ascii="Menlo" w:eastAsia="Times New Roman" w:hAnsi="Menlo" w:cs="Menlo"/>
+          <w:color w:val="000000"/>
+          <w:sz w:val="18"/>
+          <w:szCs w:val="18"/>
+        </w:rPr>
+        <w:t>}</w:t>
+      </w:r>
+      <w:r>
+        <w:rPr>
+          <w:rFonts w:ascii="Menlo" w:eastAsia="Times New Roman" w:hAnsi="Menlo" w:cs="Menlo"/>
+          <w:color w:val="000000"/>
+          <w:sz w:val="18"/>
+          <w:szCs w:val="18"/>
+        </w:rPr>
+        <w:br/>
+        <w:t xml:space="preserve">        }</w:t>
+      </w:r>
+      <w:r>
+        <w:rPr>
+          <w:rFonts w:ascii="Menlo" w:eastAsia="Times New Roman" w:hAnsi="Menlo" w:cs="Menlo"/>
+          <w:color w:val="000000"/>
+          <w:sz w:val="18"/>
+          <w:szCs w:val="18"/>
+        </w:rPr>
+        <w:br/>
+        <w:t xml:space="preserve">    }</w:t>
+      </w:r>
+      <w:r>
+        <w:rPr>
+          <w:rFonts w:ascii="Menlo" w:eastAsia="Times New Roman" w:hAnsi="Menlo" w:cs="Menlo"/>
+          <w:color w:val="000000"/>
+          <w:sz w:val="18"/>
+          <w:szCs w:val="18"/>
+        </w:rPr>
+        <w:br/>
+        <w:t>}</w:t>
+      </w:r>
+    </w:p>
+    <w:p>
+      <w:pPr>
+        <w:shd w:val="clear" w:color="auto" w:fill="FFFFFF"/>
+        <w:tabs>
+          <w:tab w:val="left" w:pos="916"/>
+          <w:tab w:val="left" w:pos="1832"/>
+          <w:tab w:val="left" w:pos="2748"/>
+          <w:tab w:val="left" w:pos="3664"/>
+          <w:tab w:val="left" w:pos="4580"/>
+          <w:tab w:val="left" w:pos="5496"/>
+          <w:tab w:val="left" w:pos="6412"/>
+          <w:tab w:val="left" w:pos="7328"/>
+          <w:tab w:val="left" w:pos="8244"/>
+          <w:tab w:val="left" w:pos="9160"/>
+          <w:tab w:val="left" w:pos="10076"/>
+          <w:tab w:val="left" w:pos="10992"/>
+          <w:tab w:val="left" w:pos="11908"/>
+          <w:tab w:val="left" w:pos="12824"/>
+          <w:tab w:val="left" w:pos="13740"/>
+          <w:tab w:val="left" w:pos="14656"/>
+        </w:tabs>
+        <w:rPr>
+          <w:rFonts w:ascii="Menlo" w:eastAsia="Times New Roman" w:hAnsi="Menlo" w:cs="Menlo"/>
+          <w:color w:val="000000"/>
+          <w:sz w:val="18"/>
+          <w:szCs w:val="18"/>
+        </w:rPr>
+      </w:pPr>
+    </w:p>
+    <w:p>
+      <w:pPr>
+        <w:shd w:val="clear" w:color="auto" w:fill="FFFFFF"/>
+        <w:tabs>
+          <w:tab w:val="left" w:pos="916"/>
+          <w:tab w:val="left" w:pos="1832"/>
+          <w:tab w:val="left" w:pos="2748"/>
+          <w:tab w:val="left" w:pos="3664"/>
+          <w:tab w:val="left" w:pos="4580"/>
+          <w:tab w:val="left" w:pos="5496"/>
+          <w:tab w:val="left" w:pos="6412"/>
+          <w:tab w:val="left" w:pos="7328"/>
+          <w:tab w:val="left" w:pos="8244"/>
+          <w:tab w:val="left" w:pos="9160"/>
+          <w:tab w:val="left" w:pos="10076"/>
+          <w:tab w:val="left" w:pos="10992"/>
+          <w:tab w:val="left" w:pos="11908"/>
+          <w:tab w:val="left" w:pos="12824"/>
+          <w:tab w:val="left" w:pos="13740"/>
+          <w:tab w:val="left" w:pos="14656"/>
+        </w:tabs>
+        <w:rPr>
+          <w:rFonts w:ascii="Menlo" w:eastAsia="Times New Roman" w:hAnsi="Menlo" w:cs="Menlo"/>
+          <w:color w:val="000000"/>
+          <w:sz w:val="18"/>
+          <w:szCs w:val="18"/>
+        </w:rPr>
+      </w:pPr>
+    </w:p>
+    <w:p>
+      <w:r>
+        <w:t xml:space="preserve">  q.offer(new int[]{cury, curx});</w:t>
+      </w:r>
       <w:r>
         <w:t xml:space="preserve"> //505</w:t>
       </w:r>
@@ -2045,34 +1994,10 @@
     <w:p/>
     <w:p>
       <w:r>
-        <w:t xml:space="preserve">return </w:t>
-      </w:r>
-      <w:proofErr w:type="spellStart"/>
-      <w:r>
-        <w:t>result.toArray</w:t>
-      </w:r>
-      <w:proofErr w:type="spellEnd"/>
-      <w:r>
-        <w:t>(new int[</w:t>
-      </w:r>
-      <w:proofErr w:type="spellStart"/>
-      <w:r>
-        <w:t>result.size</w:t>
-      </w:r>
-      <w:proofErr w:type="spellEnd"/>
-      <w:r>
-        <w:t>()][]);</w:t>
-      </w:r>
-      <w:r>
-        <w:t xml:space="preserve">  </w:t>
-      </w:r>
-      <w:proofErr w:type="spellStart"/>
-      <w:r>
-        <w:t>Arraylist</w:t>
-      </w:r>
-      <w:proofErr w:type="spellEnd"/>
-      <w:r>
-        <w:t xml:space="preserve">&lt;int[]&gt; </w:t>
+        <w:t>return result.toArray(new int[result.size()][]);</w:t>
+      </w:r>
+      <w:r>
+        <w:t xml:space="preserve">  Arraylist&lt;int[]&gt; </w:t>
       </w:r>
       <w:r>
         <w:rPr>
@@ -2186,21 +2111,10 @@
         <w:rPr>
           <w:rFonts w:hint="eastAsia"/>
         </w:rPr>
-        <w:t xml:space="preserve"> </w:t>
-      </w:r>
-      <w:proofErr w:type="spellStart"/>
-      <w:r>
-        <w:rPr>
-          <w:rFonts w:hint="eastAsia"/>
-        </w:rPr>
-        <w:t>s</w:t>
-      </w:r>
-      <w:r>
-        <w:t>.equals</w:t>
-      </w:r>
-      <w:proofErr w:type="spellEnd"/>
-      <w:r>
-        <w:t xml:space="preserve">(t) </w:t>
+        <w:t xml:space="preserve"> s</w:t>
+      </w:r>
+      <w:r>
+        <w:t xml:space="preserve">.equals(t) </w:t>
       </w:r>
       <w:r>
         <w:rPr>
@@ -2220,11 +2134,6 @@
     </w:p>
     <w:p/>
     <w:p>
-      <w:pPr>
-        <w:rPr>
-          <w:rFonts w:hint="eastAsia"/>
-        </w:rPr>
-      </w:pPr>
       <w:r>
         <w:rPr>
           <w:rFonts w:hint="eastAsia"/>
@@ -2258,29 +2167,16 @@
         </w:rPr>
         <w:t>题</w:t>
       </w:r>
-      <w:bookmarkStart w:id="0" w:name="_GoBack"/>
-      <w:bookmarkEnd w:id="0"/>
-    </w:p>
-    <w:p>
-      <w:proofErr w:type="spellStart"/>
-      <w:r>
-        <w:rPr>
-          <w:rFonts w:ascii="Menlo" w:eastAsia="Times New Roman" w:hAnsi="Menlo" w:cs="Menlo"/>
-          <w:color w:val="000000"/>
-          <w:sz w:val="18"/>
-          <w:szCs w:val="18"/>
-        </w:rPr>
-        <w:t>Arrays.sort</w:t>
-      </w:r>
-      <w:proofErr w:type="spellEnd"/>
-      <w:r>
-        <w:rPr>
-          <w:rFonts w:ascii="Menlo" w:eastAsia="Times New Roman" w:hAnsi="Menlo" w:cs="Menlo"/>
-          <w:color w:val="000000"/>
-          <w:sz w:val="18"/>
-          <w:szCs w:val="18"/>
-        </w:rPr>
-        <w:t>(people,(a, b) -&gt;</w:t>
+    </w:p>
+    <w:p>
+      <w:r>
+        <w:rPr>
+          <w:rFonts w:ascii="Menlo" w:eastAsia="Times New Roman" w:hAnsi="Menlo" w:cs="Menlo"/>
+          <w:color w:val="000000"/>
+          <w:sz w:val="18"/>
+          <w:szCs w:val="18"/>
+        </w:rPr>
+        <w:t>Arrays.sort(people,(a, b) -&gt;</w:t>
       </w:r>
       <w:r>
         <w:rPr>
